--- a/Siaod/6.1/Отчет 6.1.docx
+++ b/Siaod/6.1/Отчет 6.1.docx
@@ -769,9 +769,19 @@
                 <w:b/>
                 <w:sz w:val="28"/>
                 <w:szCs w:val="28"/>
+                <w:lang w:val="en-US" w:eastAsia="ru-RU"/>
+              </w:rPr>
+              <w:t>6</w:t>
+            </w:r>
+            <w:r>
+              <w:rPr>
+                <w:rFonts w:ascii="Times New Roman" w:eastAsia="Times New Roman" w:hAnsi="Times New Roman" w:cs="Times New Roman"/>
+                <w:b/>
+                <w:sz w:val="28"/>
+                <w:szCs w:val="28"/>
                 <w:lang w:eastAsia="ru-RU"/>
               </w:rPr>
-              <w:t>5.1</w:t>
+              <w:t>.1</w:t>
             </w:r>
           </w:p>
         </w:tc>
@@ -1406,27 +1416,7 @@
                 <w:szCs w:val="20"/>
                 <w:lang w:eastAsia="ru-RU"/>
               </w:rPr>
-              <w:t>«_</w:t>
-            </w:r>
-            <w:proofErr w:type="gramStart"/>
-            <w:r>
-              <w:rPr>
-                <w:rFonts w:ascii="Times New Roman" w:eastAsia="Times New Roman" w:hAnsi="Times New Roman" w:cs="Times New Roman"/>
-                <w:sz w:val="20"/>
-                <w:szCs w:val="20"/>
-                <w:lang w:eastAsia="ru-RU"/>
-              </w:rPr>
-              <w:t>_»_</w:t>
-            </w:r>
-            <w:proofErr w:type="gramEnd"/>
-            <w:r>
-              <w:rPr>
-                <w:rFonts w:ascii="Times New Roman" w:eastAsia="Times New Roman" w:hAnsi="Times New Roman" w:cs="Times New Roman"/>
-                <w:sz w:val="20"/>
-                <w:szCs w:val="20"/>
-                <w:lang w:eastAsia="ru-RU"/>
-              </w:rPr>
-              <w:t>______20</w:t>
+              <w:t>«__»_______20</w:t>
             </w:r>
             <w:r>
               <w:rPr>
@@ -1654,19 +1644,8 @@
                 <w:szCs w:val="20"/>
                 <w:lang w:eastAsia="ru-RU"/>
               </w:rPr>
-              <w:t>«_</w:t>
+              <w:t>«__»_</w:t>
             </w:r>
-            <w:proofErr w:type="gramStart"/>
-            <w:r>
-              <w:rPr>
-                <w:rFonts w:ascii="Times New Roman" w:eastAsia="Times New Roman" w:hAnsi="Times New Roman" w:cs="Times New Roman"/>
-                <w:sz w:val="20"/>
-                <w:szCs w:val="20"/>
-                <w:lang w:eastAsia="ru-RU"/>
-              </w:rPr>
-              <w:t>_»_</w:t>
-            </w:r>
-            <w:proofErr w:type="gramEnd"/>
             <w:r>
               <w:rPr>
                 <w:rFonts w:ascii="Times New Roman" w:eastAsia="Times New Roman" w:hAnsi="Times New Roman" w:cs="Times New Roman"/>
@@ -2250,7 +2229,6 @@
         </w:rPr>
         <w:t xml:space="preserve">    </w:t>
       </w:r>
-      <w:proofErr w:type="gramStart"/>
       <w:r>
         <w:rPr>
           <w:rFonts w:ascii="Consolas" w:eastAsia="Times New Roman" w:hAnsi="Consolas" w:cs="Times New Roman"/>
@@ -2271,7 +2249,6 @@
         </w:rPr>
         <w:t>(</w:t>
       </w:r>
-      <w:proofErr w:type="gramEnd"/>
       <w:r>
         <w:rPr>
           <w:rFonts w:ascii="Consolas" w:eastAsia="Times New Roman" w:hAnsi="Consolas" w:cs="Times New Roman"/>
@@ -2649,14 +2626,12 @@
       <w:r>
         <w:t xml:space="preserve">Также был написан класс </w:t>
       </w:r>
-      <w:proofErr w:type="spellStart"/>
       <w:r>
         <w:rPr>
           <w:lang w:val="en-US"/>
         </w:rPr>
         <w:t>HashTable</w:t>
       </w:r>
-      <w:proofErr w:type="spellEnd"/>
       <w:r>
         <w:t xml:space="preserve">, </w:t>
       </w:r>
@@ -2672,14 +2647,12 @@
       <w:r>
         <w:t xml:space="preserve">, </w:t>
       </w:r>
-      <w:proofErr w:type="spellStart"/>
       <w:r>
         <w:rPr>
           <w:lang w:val="en-US"/>
         </w:rPr>
         <w:t>len</w:t>
       </w:r>
-      <w:proofErr w:type="spellEnd"/>
       <w:r>
         <w:t xml:space="preserve"> </w:t>
       </w:r>
@@ -2911,20 +2884,8 @@
           <w:szCs w:val="21"/>
           <w:lang w:val="en-US" w:eastAsia="ru-RU"/>
         </w:rPr>
-        <w:t xml:space="preserve"> </w:t>
-      </w:r>
-      <w:proofErr w:type="spellStart"/>
-      <w:r>
-        <w:rPr>
-          <w:rFonts w:ascii="Consolas" w:eastAsia="Times New Roman" w:hAnsi="Consolas" w:cs="Times New Roman"/>
-          <w:color w:val="CAB2FA"/>
-          <w:sz w:val="21"/>
-          <w:szCs w:val="21"/>
-          <w:lang w:val="en-US" w:eastAsia="ru-RU"/>
-        </w:rPr>
-        <w:t>len</w:t>
-      </w:r>
-      <w:proofErr w:type="spellEnd"/>
+        <w:t xml:space="preserve"> len</w:t>
+      </w:r>
       <w:r>
         <w:rPr>
           <w:rFonts w:ascii="Consolas" w:eastAsia="Times New Roman" w:hAnsi="Consolas" w:cs="Times New Roman"/>
@@ -3030,7 +2991,6 @@
         </w:rPr>
         <w:t>(</w:t>
       </w:r>
-      <w:proofErr w:type="gramStart"/>
       <w:r>
         <w:rPr>
           <w:rFonts w:ascii="Consolas" w:eastAsia="Times New Roman" w:hAnsi="Consolas" w:cs="Times New Roman"/>
@@ -3051,7 +3011,6 @@
         </w:rPr>
         <w:t>(</w:t>
       </w:r>
-      <w:proofErr w:type="gramEnd"/>
       <w:r>
         <w:rPr>
           <w:rFonts w:ascii="Consolas" w:eastAsia="Times New Roman" w:hAnsi="Consolas" w:cs="Times New Roman"/>
@@ -3190,14 +3149,12 @@
       <w:r>
         <w:t xml:space="preserve">Для хэширования была написана функция </w:t>
       </w:r>
-      <w:proofErr w:type="spellStart"/>
       <w:r>
         <w:rPr>
           <w:lang w:val="en-US"/>
         </w:rPr>
         <w:t>hashFunction</w:t>
       </w:r>
-      <w:proofErr w:type="spellEnd"/>
       <w:r>
         <w:t xml:space="preserve">, </w:t>
       </w:r>
@@ -3214,15 +3171,7 @@
         <w:t xml:space="preserve"> </w:t>
       </w:r>
       <w:r>
-        <w:t xml:space="preserve">для </w:t>
-      </w:r>
-      <w:proofErr w:type="spellStart"/>
-      <w:r>
-        <w:t>рехэширования</w:t>
-      </w:r>
-      <w:proofErr w:type="spellEnd"/>
-      <w:r>
-        <w:t>.</w:t>
+        <w:t>для рехэширования.</w:t>
       </w:r>
     </w:p>
     <w:p>
@@ -3269,8 +3218,6 @@
         </w:rPr>
         <w:t xml:space="preserve"> </w:t>
       </w:r>
-      <w:proofErr w:type="spellStart"/>
-      <w:proofErr w:type="gramStart"/>
       <w:r>
         <w:rPr>
           <w:rFonts w:ascii="Consolas" w:eastAsia="Times New Roman" w:hAnsi="Consolas" w:cs="Times New Roman"/>
@@ -3281,7 +3228,6 @@
         </w:rPr>
         <w:t>hashFunction</w:t>
       </w:r>
-      <w:proofErr w:type="spellEnd"/>
       <w:r>
         <w:rPr>
           <w:rFonts w:ascii="Consolas" w:eastAsia="Times New Roman" w:hAnsi="Consolas" w:cs="Times New Roman"/>
@@ -3292,7 +3238,6 @@
         </w:rPr>
         <w:t>(</w:t>
       </w:r>
-      <w:proofErr w:type="gramEnd"/>
       <w:r>
         <w:rPr>
           <w:rFonts w:ascii="Consolas" w:eastAsia="Times New Roman" w:hAnsi="Consolas" w:cs="Times New Roman"/>
@@ -3380,29 +3325,7 @@
           <w:szCs w:val="21"/>
           <w:lang w:val="en-US" w:eastAsia="ru-RU"/>
         </w:rPr>
-        <w:t xml:space="preserve"> </w:t>
-      </w:r>
-      <w:proofErr w:type="spellStart"/>
-      <w:r>
-        <w:rPr>
-          <w:rFonts w:ascii="Consolas" w:eastAsia="Times New Roman" w:hAnsi="Consolas" w:cs="Times New Roman"/>
-          <w:color w:val="CAB2FA"/>
-          <w:sz w:val="21"/>
-          <w:szCs w:val="21"/>
-          <w:lang w:val="en-US" w:eastAsia="ru-RU"/>
-        </w:rPr>
-        <w:t>fractional_part</w:t>
-      </w:r>
-      <w:proofErr w:type="spellEnd"/>
-      <w:r>
-        <w:rPr>
-          <w:rFonts w:ascii="Consolas" w:eastAsia="Times New Roman" w:hAnsi="Consolas" w:cs="Times New Roman"/>
-          <w:color w:val="CAB2FA"/>
-          <w:sz w:val="21"/>
-          <w:szCs w:val="21"/>
-          <w:lang w:val="en-US" w:eastAsia="ru-RU"/>
-        </w:rPr>
-        <w:t xml:space="preserve"> </w:t>
+        <w:t xml:space="preserve"> fractional_part </w:t>
       </w:r>
       <w:r>
         <w:rPr>
@@ -3516,7 +3439,6 @@
         </w:rPr>
         <w:t xml:space="preserve"> </w:t>
       </w:r>
-      <w:proofErr w:type="gramStart"/>
       <w:r>
         <w:rPr>
           <w:rFonts w:ascii="Consolas" w:eastAsia="Times New Roman" w:hAnsi="Consolas" w:cs="Times New Roman"/>
@@ -3539,7 +3461,6 @@
         </w:rPr>
         <w:t>(</w:t>
       </w:r>
-      <w:proofErr w:type="gramEnd"/>
       <w:r>
         <w:rPr>
           <w:rFonts w:ascii="Consolas" w:eastAsia="Times New Roman" w:hAnsi="Consolas" w:cs="Times New Roman"/>
@@ -3635,7 +3556,6 @@
         </w:rPr>
         <w:t xml:space="preserve"> </w:t>
       </w:r>
-      <w:proofErr w:type="gramStart"/>
       <w:r>
         <w:rPr>
           <w:rFonts w:ascii="Consolas" w:eastAsia="Times New Roman" w:hAnsi="Consolas" w:cs="Times New Roman"/>
@@ -3658,7 +3578,6 @@
         </w:rPr>
         <w:t>(</w:t>
       </w:r>
-      <w:proofErr w:type="gramEnd"/>
       <w:r>
         <w:rPr>
           <w:rFonts w:ascii="Consolas" w:eastAsia="Times New Roman" w:hAnsi="Consolas" w:cs="Times New Roman"/>
@@ -3687,20 +3606,8 @@
           <w:szCs w:val="21"/>
           <w:lang w:val="en-US" w:eastAsia="ru-RU"/>
         </w:rPr>
-        <w:t xml:space="preserve"> </w:t>
-      </w:r>
-      <w:proofErr w:type="spellStart"/>
-      <w:r>
-        <w:rPr>
-          <w:rFonts w:ascii="Consolas" w:eastAsia="Times New Roman" w:hAnsi="Consolas" w:cs="Times New Roman"/>
-          <w:color w:val="CAB2FA"/>
-          <w:sz w:val="21"/>
-          <w:szCs w:val="21"/>
-          <w:lang w:val="en-US" w:eastAsia="ru-RU"/>
-        </w:rPr>
-        <w:t>fractional_part</w:t>
-      </w:r>
-      <w:proofErr w:type="spellEnd"/>
+        <w:t xml:space="preserve"> fractional_part</w:t>
+      </w:r>
       <w:r>
         <w:rPr>
           <w:rFonts w:ascii="Consolas" w:eastAsia="Times New Roman" w:hAnsi="Consolas" w:cs="Times New Roman"/>
@@ -3802,7 +3709,6 @@
         </w:rPr>
         <w:t xml:space="preserve"> </w:t>
       </w:r>
-      <w:proofErr w:type="gramStart"/>
       <w:r>
         <w:rPr>
           <w:rFonts w:ascii="Consolas" w:eastAsia="Times New Roman" w:hAnsi="Consolas" w:cs="Times New Roman"/>
@@ -3821,18 +3727,7 @@
           <w:szCs w:val="21"/>
           <w:lang w:val="en-US" w:eastAsia="ru-RU"/>
         </w:rPr>
-        <w:t>(</w:t>
-      </w:r>
-      <w:proofErr w:type="gramEnd"/>
-      <w:r>
-        <w:rPr>
-          <w:rFonts w:ascii="Consolas" w:eastAsia="Times New Roman" w:hAnsi="Consolas" w:cs="Times New Roman"/>
-          <w:color w:val="544D60"/>
-          <w:sz w:val="21"/>
-          <w:szCs w:val="21"/>
-          <w:lang w:val="en-US" w:eastAsia="ru-RU"/>
-        </w:rPr>
-        <w:t>){</w:t>
+        <w:t>(){</w:t>
       </w:r>
     </w:p>
     <w:p>
@@ -3877,29 +3772,7 @@
           <w:szCs w:val="21"/>
           <w:lang w:val="en-US" w:eastAsia="ru-RU"/>
         </w:rPr>
-        <w:t xml:space="preserve"> </w:t>
-      </w:r>
-      <w:proofErr w:type="spellStart"/>
-      <w:r>
-        <w:rPr>
-          <w:rFonts w:ascii="Consolas" w:eastAsia="Times New Roman" w:hAnsi="Consolas" w:cs="Times New Roman"/>
-          <w:color w:val="CAB2FA"/>
-          <w:sz w:val="21"/>
-          <w:szCs w:val="21"/>
-          <w:lang w:val="en-US" w:eastAsia="ru-RU"/>
-        </w:rPr>
-        <w:t>oldCapacity</w:t>
-      </w:r>
-      <w:proofErr w:type="spellEnd"/>
-      <w:r>
-        <w:rPr>
-          <w:rFonts w:ascii="Consolas" w:eastAsia="Times New Roman" w:hAnsi="Consolas" w:cs="Times New Roman"/>
-          <w:color w:val="CAB2FA"/>
-          <w:sz w:val="21"/>
-          <w:szCs w:val="21"/>
-          <w:lang w:val="en-US" w:eastAsia="ru-RU"/>
-        </w:rPr>
-        <w:t xml:space="preserve"> </w:t>
+        <w:t xml:space="preserve"> oldCapacity </w:t>
       </w:r>
       <w:r>
         <w:rPr>
@@ -4085,20 +3958,8 @@
           <w:szCs w:val="21"/>
           <w:lang w:val="en-US" w:eastAsia="ru-RU"/>
         </w:rPr>
-        <w:t xml:space="preserve"> </w:t>
-      </w:r>
-      <w:proofErr w:type="spellStart"/>
-      <w:r>
-        <w:rPr>
-          <w:rFonts w:ascii="Consolas" w:eastAsia="Times New Roman" w:hAnsi="Consolas" w:cs="Times New Roman"/>
-          <w:color w:val="CAB2FA"/>
-          <w:sz w:val="21"/>
-          <w:szCs w:val="21"/>
-          <w:lang w:val="en-US" w:eastAsia="ru-RU"/>
-        </w:rPr>
-        <w:t>newTable</w:t>
-      </w:r>
-      <w:proofErr w:type="spellEnd"/>
+        <w:t xml:space="preserve"> newTable</w:t>
+      </w:r>
       <w:r>
         <w:rPr>
           <w:rFonts w:ascii="Consolas" w:eastAsia="Times New Roman" w:hAnsi="Consolas" w:cs="Times New Roman"/>
@@ -4215,29 +4076,57 @@
           <w:szCs w:val="21"/>
           <w:lang w:val="en-US" w:eastAsia="ru-RU"/>
         </w:rPr>
+        <w:t xml:space="preserve"> i </w:t>
+      </w:r>
+      <w:r>
+        <w:rPr>
+          <w:rFonts w:ascii="Consolas" w:eastAsia="Times New Roman" w:hAnsi="Consolas" w:cs="Times New Roman"/>
+          <w:color w:val="B07745"/>
+          <w:sz w:val="21"/>
+          <w:szCs w:val="21"/>
+          <w:lang w:val="en-US" w:eastAsia="ru-RU"/>
+        </w:rPr>
+        <w:t>=</w:t>
+      </w:r>
+      <w:r>
+        <w:rPr>
+          <w:rFonts w:ascii="Consolas" w:eastAsia="Times New Roman" w:hAnsi="Consolas" w:cs="Times New Roman"/>
+          <w:color w:val="CAB2FA"/>
+          <w:sz w:val="21"/>
+          <w:szCs w:val="21"/>
+          <w:lang w:val="en-US" w:eastAsia="ru-RU"/>
+        </w:rPr>
         <w:t xml:space="preserve"> </w:t>
       </w:r>
-      <w:proofErr w:type="spellStart"/>
-      <w:r>
-        <w:rPr>
-          <w:rFonts w:ascii="Consolas" w:eastAsia="Times New Roman" w:hAnsi="Consolas" w:cs="Times New Roman"/>
-          <w:color w:val="CAB2FA"/>
-          <w:sz w:val="21"/>
-          <w:szCs w:val="21"/>
-          <w:lang w:val="en-US" w:eastAsia="ru-RU"/>
-        </w:rPr>
-        <w:t>i</w:t>
-      </w:r>
-      <w:proofErr w:type="spellEnd"/>
-      <w:r>
-        <w:rPr>
-          <w:rFonts w:ascii="Consolas" w:eastAsia="Times New Roman" w:hAnsi="Consolas" w:cs="Times New Roman"/>
-          <w:color w:val="CAB2FA"/>
-          <w:sz w:val="21"/>
-          <w:szCs w:val="21"/>
-          <w:lang w:val="en-US" w:eastAsia="ru-RU"/>
-        </w:rPr>
-        <w:t xml:space="preserve"> </w:t>
+      <w:r>
+        <w:rPr>
+          <w:rFonts w:ascii="Consolas" w:eastAsia="Times New Roman" w:hAnsi="Consolas" w:cs="Times New Roman"/>
+          <w:color w:val="FEC38F"/>
+          <w:sz w:val="21"/>
+          <w:szCs w:val="21"/>
+          <w:lang w:val="en-US" w:eastAsia="ru-RU"/>
+        </w:rPr>
+        <w:t>0</w:t>
+      </w:r>
+      <w:r>
+        <w:rPr>
+          <w:rFonts w:ascii="Consolas" w:eastAsia="Times New Roman" w:hAnsi="Consolas" w:cs="Times New Roman"/>
+          <w:color w:val="544D60"/>
+          <w:sz w:val="21"/>
+          <w:szCs w:val="21"/>
+          <w:lang w:val="en-US" w:eastAsia="ru-RU"/>
+        </w:rPr>
+        <w:t>;</w:t>
+      </w:r>
+      <w:r>
+        <w:rPr>
+          <w:rFonts w:ascii="Consolas" w:eastAsia="Times New Roman" w:hAnsi="Consolas" w:cs="Times New Roman"/>
+          <w:color w:val="CAB2FA"/>
+          <w:sz w:val="21"/>
+          <w:szCs w:val="21"/>
+          <w:lang w:val="en-US" w:eastAsia="ru-RU"/>
+        </w:rPr>
+        <w:t xml:space="preserve"> i </w:t>
       </w:r>
       <w:r>
         <w:rPr>
@@ -4247,27 +4136,17 @@
           <w:szCs w:val="21"/>
           <w:lang w:val="en-US" w:eastAsia="ru-RU"/>
         </w:rPr>
-        <w:t>=</w:t>
-      </w:r>
-      <w:r>
-        <w:rPr>
-          <w:rFonts w:ascii="Consolas" w:eastAsia="Times New Roman" w:hAnsi="Consolas" w:cs="Times New Roman"/>
-          <w:color w:val="CAB2FA"/>
-          <w:sz w:val="21"/>
-          <w:szCs w:val="21"/>
-          <w:lang w:val="en-US" w:eastAsia="ru-RU"/>
-        </w:rPr>
-        <w:t xml:space="preserve"> </w:t>
-      </w:r>
-      <w:r>
-        <w:rPr>
-          <w:rFonts w:ascii="Consolas" w:eastAsia="Times New Roman" w:hAnsi="Consolas" w:cs="Times New Roman"/>
-          <w:color w:val="FEC38F"/>
-          <w:sz w:val="21"/>
-          <w:szCs w:val="21"/>
-          <w:lang w:val="en-US" w:eastAsia="ru-RU"/>
-        </w:rPr>
-        <w:t>0</w:t>
+        <w:t>&lt;</w:t>
+      </w:r>
+      <w:r>
+        <w:rPr>
+          <w:rFonts w:ascii="Consolas" w:eastAsia="Times New Roman" w:hAnsi="Consolas" w:cs="Times New Roman"/>
+          <w:color w:val="CAB2FA"/>
+          <w:sz w:val="21"/>
+          <w:szCs w:val="21"/>
+          <w:lang w:val="en-US" w:eastAsia="ru-RU"/>
+        </w:rPr>
+        <w:t xml:space="preserve"> oldCapacity</w:t>
       </w:r>
       <w:r>
         <w:rPr>
@@ -4287,94 +4166,8 @@
           <w:szCs w:val="21"/>
           <w:lang w:val="en-US" w:eastAsia="ru-RU"/>
         </w:rPr>
-        <w:t xml:space="preserve"> </w:t>
-      </w:r>
-      <w:proofErr w:type="spellStart"/>
-      <w:r>
-        <w:rPr>
-          <w:rFonts w:ascii="Consolas" w:eastAsia="Times New Roman" w:hAnsi="Consolas" w:cs="Times New Roman"/>
-          <w:color w:val="CAB2FA"/>
-          <w:sz w:val="21"/>
-          <w:szCs w:val="21"/>
-          <w:lang w:val="en-US" w:eastAsia="ru-RU"/>
-        </w:rPr>
-        <w:t>i</w:t>
-      </w:r>
-      <w:proofErr w:type="spellEnd"/>
-      <w:r>
-        <w:rPr>
-          <w:rFonts w:ascii="Consolas" w:eastAsia="Times New Roman" w:hAnsi="Consolas" w:cs="Times New Roman"/>
-          <w:color w:val="CAB2FA"/>
-          <w:sz w:val="21"/>
-          <w:szCs w:val="21"/>
-          <w:lang w:val="en-US" w:eastAsia="ru-RU"/>
-        </w:rPr>
-        <w:t xml:space="preserve"> </w:t>
-      </w:r>
-      <w:r>
-        <w:rPr>
-          <w:rFonts w:ascii="Consolas" w:eastAsia="Times New Roman" w:hAnsi="Consolas" w:cs="Times New Roman"/>
-          <w:color w:val="B07745"/>
-          <w:sz w:val="21"/>
-          <w:szCs w:val="21"/>
-          <w:lang w:val="en-US" w:eastAsia="ru-RU"/>
-        </w:rPr>
-        <w:t>&lt;</w:t>
-      </w:r>
-      <w:r>
-        <w:rPr>
-          <w:rFonts w:ascii="Consolas" w:eastAsia="Times New Roman" w:hAnsi="Consolas" w:cs="Times New Roman"/>
-          <w:color w:val="CAB2FA"/>
-          <w:sz w:val="21"/>
-          <w:szCs w:val="21"/>
-          <w:lang w:val="en-US" w:eastAsia="ru-RU"/>
-        </w:rPr>
-        <w:t xml:space="preserve"> </w:t>
-      </w:r>
-      <w:proofErr w:type="spellStart"/>
-      <w:r>
-        <w:rPr>
-          <w:rFonts w:ascii="Consolas" w:eastAsia="Times New Roman" w:hAnsi="Consolas" w:cs="Times New Roman"/>
-          <w:color w:val="CAB2FA"/>
-          <w:sz w:val="21"/>
-          <w:szCs w:val="21"/>
-          <w:lang w:val="en-US" w:eastAsia="ru-RU"/>
-        </w:rPr>
-        <w:t>oldCapacity</w:t>
-      </w:r>
-      <w:proofErr w:type="spellEnd"/>
-      <w:r>
-        <w:rPr>
-          <w:rFonts w:ascii="Consolas" w:eastAsia="Times New Roman" w:hAnsi="Consolas" w:cs="Times New Roman"/>
-          <w:color w:val="544D60"/>
-          <w:sz w:val="21"/>
-          <w:szCs w:val="21"/>
-          <w:lang w:val="en-US" w:eastAsia="ru-RU"/>
-        </w:rPr>
-        <w:t>;</w:t>
-      </w:r>
-      <w:r>
-        <w:rPr>
-          <w:rFonts w:ascii="Consolas" w:eastAsia="Times New Roman" w:hAnsi="Consolas" w:cs="Times New Roman"/>
-          <w:color w:val="CAB2FA"/>
-          <w:sz w:val="21"/>
-          <w:szCs w:val="21"/>
-          <w:lang w:val="en-US" w:eastAsia="ru-RU"/>
-        </w:rPr>
-        <w:t xml:space="preserve"> </w:t>
-      </w:r>
-      <w:proofErr w:type="spellStart"/>
-      <w:r>
-        <w:rPr>
-          <w:rFonts w:ascii="Consolas" w:eastAsia="Times New Roman" w:hAnsi="Consolas" w:cs="Times New Roman"/>
-          <w:color w:val="CAB2FA"/>
-          <w:sz w:val="21"/>
-          <w:szCs w:val="21"/>
-          <w:lang w:val="en-US" w:eastAsia="ru-RU"/>
-        </w:rPr>
-        <w:t>i</w:t>
-      </w:r>
-      <w:proofErr w:type="spellEnd"/>
+        <w:t xml:space="preserve"> i</w:t>
+      </w:r>
       <w:r>
         <w:rPr>
           <w:rFonts w:ascii="Consolas" w:eastAsia="Times New Roman" w:hAnsi="Consolas" w:cs="Times New Roman"/>
@@ -4499,18 +4292,7 @@
           <w:szCs w:val="21"/>
           <w:lang w:val="en-US" w:eastAsia="ru-RU"/>
         </w:rPr>
-        <w:t xml:space="preserve"> </w:t>
-      </w:r>
-      <w:proofErr w:type="gramStart"/>
-      <w:r>
-        <w:rPr>
-          <w:rFonts w:ascii="Consolas" w:eastAsia="Times New Roman" w:hAnsi="Consolas" w:cs="Times New Roman"/>
-          <w:color w:val="CAB2FA"/>
-          <w:sz w:val="21"/>
-          <w:szCs w:val="21"/>
-          <w:lang w:val="en-US" w:eastAsia="ru-RU"/>
-        </w:rPr>
-        <w:t xml:space="preserve">sub </w:t>
+        <w:t xml:space="preserve"> sub </w:t>
       </w:r>
       <w:r>
         <w:rPr>
@@ -4522,7 +4304,6 @@
         </w:rPr>
         <w:t>:</w:t>
       </w:r>
-      <w:proofErr w:type="gramEnd"/>
       <w:r>
         <w:rPr>
           <w:rFonts w:ascii="Consolas" w:eastAsia="Times New Roman" w:hAnsi="Consolas" w:cs="Times New Roman"/>
@@ -4543,7 +4324,6 @@
         </w:rPr>
         <w:t>[</w:t>
       </w:r>
-      <w:proofErr w:type="spellStart"/>
       <w:r>
         <w:rPr>
           <w:rFonts w:ascii="Consolas" w:eastAsia="Times New Roman" w:hAnsi="Consolas" w:cs="Times New Roman"/>
@@ -4554,7 +4334,6 @@
         </w:rPr>
         <w:t>i</w:t>
       </w:r>
-      <w:proofErr w:type="spellEnd"/>
       <w:r>
         <w:rPr>
           <w:rFonts w:ascii="Consolas" w:eastAsia="Times New Roman" w:hAnsi="Consolas" w:cs="Times New Roman"/>
@@ -4638,51 +4417,28 @@
           <w:szCs w:val="21"/>
           <w:lang w:val="en-US" w:eastAsia="ru-RU"/>
         </w:rPr>
+        <w:t xml:space="preserve"> newIndex </w:t>
+      </w:r>
+      <w:r>
+        <w:rPr>
+          <w:rFonts w:ascii="Consolas" w:eastAsia="Times New Roman" w:hAnsi="Consolas" w:cs="Times New Roman"/>
+          <w:color w:val="B07745"/>
+          <w:sz w:val="21"/>
+          <w:szCs w:val="21"/>
+          <w:lang w:val="en-US" w:eastAsia="ru-RU"/>
+        </w:rPr>
+        <w:t>=</w:t>
+      </w:r>
+      <w:r>
+        <w:rPr>
+          <w:rFonts w:ascii="Consolas" w:eastAsia="Times New Roman" w:hAnsi="Consolas" w:cs="Times New Roman"/>
+          <w:color w:val="CAB2FA"/>
+          <w:sz w:val="21"/>
+          <w:szCs w:val="21"/>
+          <w:lang w:val="en-US" w:eastAsia="ru-RU"/>
+        </w:rPr>
         <w:t xml:space="preserve"> </w:t>
       </w:r>
-      <w:proofErr w:type="spellStart"/>
-      <w:r>
-        <w:rPr>
-          <w:rFonts w:ascii="Consolas" w:eastAsia="Times New Roman" w:hAnsi="Consolas" w:cs="Times New Roman"/>
-          <w:color w:val="CAB2FA"/>
-          <w:sz w:val="21"/>
-          <w:szCs w:val="21"/>
-          <w:lang w:val="en-US" w:eastAsia="ru-RU"/>
-        </w:rPr>
-        <w:t>newIndex</w:t>
-      </w:r>
-      <w:proofErr w:type="spellEnd"/>
-      <w:r>
-        <w:rPr>
-          <w:rFonts w:ascii="Consolas" w:eastAsia="Times New Roman" w:hAnsi="Consolas" w:cs="Times New Roman"/>
-          <w:color w:val="CAB2FA"/>
-          <w:sz w:val="21"/>
-          <w:szCs w:val="21"/>
-          <w:lang w:val="en-US" w:eastAsia="ru-RU"/>
-        </w:rPr>
-        <w:t xml:space="preserve"> </w:t>
-      </w:r>
-      <w:r>
-        <w:rPr>
-          <w:rFonts w:ascii="Consolas" w:eastAsia="Times New Roman" w:hAnsi="Consolas" w:cs="Times New Roman"/>
-          <w:color w:val="B07745"/>
-          <w:sz w:val="21"/>
-          <w:szCs w:val="21"/>
-          <w:lang w:val="en-US" w:eastAsia="ru-RU"/>
-        </w:rPr>
-        <w:t>=</w:t>
-      </w:r>
-      <w:r>
-        <w:rPr>
-          <w:rFonts w:ascii="Consolas" w:eastAsia="Times New Roman" w:hAnsi="Consolas" w:cs="Times New Roman"/>
-          <w:color w:val="CAB2FA"/>
-          <w:sz w:val="21"/>
-          <w:szCs w:val="21"/>
-          <w:lang w:val="en-US" w:eastAsia="ru-RU"/>
-        </w:rPr>
-        <w:t xml:space="preserve"> </w:t>
-      </w:r>
-      <w:proofErr w:type="spellStart"/>
       <w:r>
         <w:rPr>
           <w:rFonts w:ascii="Consolas" w:eastAsia="Times New Roman" w:hAnsi="Consolas" w:cs="Times New Roman"/>
@@ -4693,7 +4449,6 @@
         </w:rPr>
         <w:t>hashFunction</w:t>
       </w:r>
-      <w:proofErr w:type="spellEnd"/>
       <w:r>
         <w:rPr>
           <w:rFonts w:ascii="Consolas" w:eastAsia="Times New Roman" w:hAnsi="Consolas" w:cs="Times New Roman"/>
@@ -4765,20 +4520,8 @@
           <w:szCs w:val="21"/>
           <w:lang w:val="en-US" w:eastAsia="ru-RU"/>
         </w:rPr>
-        <w:t xml:space="preserve">                </w:t>
-      </w:r>
-      <w:proofErr w:type="spellStart"/>
-      <w:r>
-        <w:rPr>
-          <w:rFonts w:ascii="Consolas" w:eastAsia="Times New Roman" w:hAnsi="Consolas" w:cs="Times New Roman"/>
-          <w:color w:val="CAB2FA"/>
-          <w:sz w:val="21"/>
-          <w:szCs w:val="21"/>
-          <w:lang w:val="en-US" w:eastAsia="ru-RU"/>
-        </w:rPr>
-        <w:t>newTable</w:t>
-      </w:r>
-      <w:proofErr w:type="spellEnd"/>
+        <w:t>                newTable</w:t>
+      </w:r>
       <w:r>
         <w:rPr>
           <w:rFonts w:ascii="Consolas" w:eastAsia="Times New Roman" w:hAnsi="Consolas" w:cs="Times New Roman"/>
@@ -4789,7 +4532,6 @@
         </w:rPr>
         <w:t>[</w:t>
       </w:r>
-      <w:proofErr w:type="spellStart"/>
       <w:r>
         <w:rPr>
           <w:rFonts w:ascii="Consolas" w:eastAsia="Times New Roman" w:hAnsi="Consolas" w:cs="Times New Roman"/>
@@ -4800,8 +4542,6 @@
         </w:rPr>
         <w:t>newIndex</w:t>
       </w:r>
-      <w:proofErr w:type="spellEnd"/>
-      <w:proofErr w:type="gramStart"/>
       <w:r>
         <w:rPr>
           <w:rFonts w:ascii="Consolas" w:eastAsia="Times New Roman" w:hAnsi="Consolas" w:cs="Times New Roman"/>
@@ -4822,7 +4562,6 @@
         </w:rPr>
         <w:t>.</w:t>
       </w:r>
-      <w:proofErr w:type="spellStart"/>
       <w:r>
         <w:rPr>
           <w:rFonts w:ascii="Consolas" w:eastAsia="Times New Roman" w:hAnsi="Consolas" w:cs="Times New Roman"/>
@@ -4831,20 +4570,8 @@
           <w:szCs w:val="21"/>
           <w:lang w:val="en-US" w:eastAsia="ru-RU"/>
         </w:rPr>
-        <w:t>push</w:t>
-      </w:r>
-      <w:proofErr w:type="gramEnd"/>
-      <w:r>
-        <w:rPr>
-          <w:rFonts w:ascii="Consolas" w:eastAsia="Times New Roman" w:hAnsi="Consolas" w:cs="Times New Roman"/>
-          <w:color w:val="F1EBFF"/>
-          <w:sz w:val="21"/>
-          <w:szCs w:val="21"/>
-          <w:lang w:val="en-US" w:eastAsia="ru-RU"/>
-        </w:rPr>
-        <w:t>_back</w:t>
-      </w:r>
-      <w:proofErr w:type="spellEnd"/>
+        <w:t>push_back</w:t>
+      </w:r>
       <w:r>
         <w:rPr>
           <w:rFonts w:ascii="Consolas" w:eastAsia="Times New Roman" w:hAnsi="Consolas" w:cs="Times New Roman"/>
@@ -4962,20 +4689,18 @@
           <w:szCs w:val="21"/>
           <w:lang w:eastAsia="ru-RU"/>
         </w:rPr>
-        <w:t xml:space="preserve">        </w:t>
-      </w:r>
-      <w:proofErr w:type="spellStart"/>
-      <w:r>
-        <w:rPr>
-          <w:rFonts w:ascii="Consolas" w:eastAsia="Times New Roman" w:hAnsi="Consolas" w:cs="Times New Roman"/>
-          <w:color w:val="CAB2FA"/>
+        <w:t xml:space="preserve">        table </w:t>
+      </w:r>
+      <w:r>
+        <w:rPr>
+          <w:rFonts w:ascii="Consolas" w:eastAsia="Times New Roman" w:hAnsi="Consolas" w:cs="Times New Roman"/>
+          <w:color w:val="F1EBFF"/>
           <w:sz w:val="21"/>
           <w:szCs w:val="21"/>
           <w:lang w:eastAsia="ru-RU"/>
         </w:rPr>
-        <w:t>table</w:t>
-      </w:r>
-      <w:proofErr w:type="spellEnd"/>
+        <w:t>=</w:t>
+      </w:r>
       <w:r>
         <w:rPr>
           <w:rFonts w:ascii="Consolas" w:eastAsia="Times New Roman" w:hAnsi="Consolas" w:cs="Times New Roman"/>
@@ -4994,52 +4719,28 @@
           <w:szCs w:val="21"/>
           <w:lang w:eastAsia="ru-RU"/>
         </w:rPr>
-        <w:t>=</w:t>
-      </w:r>
-      <w:r>
-        <w:rPr>
-          <w:rFonts w:ascii="Consolas" w:eastAsia="Times New Roman" w:hAnsi="Consolas" w:cs="Times New Roman"/>
-          <w:color w:val="CAB2FA"/>
+        <w:t>move</w:t>
+      </w:r>
+      <w:r>
+        <w:rPr>
+          <w:rFonts w:ascii="Consolas" w:eastAsia="Times New Roman" w:hAnsi="Consolas" w:cs="Times New Roman"/>
+          <w:color w:val="544D60"/>
           <w:sz w:val="21"/>
           <w:szCs w:val="21"/>
           <w:lang w:eastAsia="ru-RU"/>
         </w:rPr>
-        <w:t xml:space="preserve"> </w:t>
-      </w:r>
-      <w:proofErr w:type="spellStart"/>
-      <w:r>
-        <w:rPr>
-          <w:rFonts w:ascii="Consolas" w:eastAsia="Times New Roman" w:hAnsi="Consolas" w:cs="Times New Roman"/>
-          <w:color w:val="F1EBFF"/>
+        <w:t>(</w:t>
+      </w:r>
+      <w:r>
+        <w:rPr>
+          <w:rFonts w:ascii="Consolas" w:eastAsia="Times New Roman" w:hAnsi="Consolas" w:cs="Times New Roman"/>
+          <w:color w:val="CAB2FA"/>
           <w:sz w:val="21"/>
           <w:szCs w:val="21"/>
           <w:lang w:eastAsia="ru-RU"/>
         </w:rPr>
-        <w:t>move</w:t>
-      </w:r>
-      <w:proofErr w:type="spellEnd"/>
-      <w:r>
-        <w:rPr>
-          <w:rFonts w:ascii="Consolas" w:eastAsia="Times New Roman" w:hAnsi="Consolas" w:cs="Times New Roman"/>
-          <w:color w:val="544D60"/>
-          <w:sz w:val="21"/>
-          <w:szCs w:val="21"/>
-          <w:lang w:eastAsia="ru-RU"/>
-        </w:rPr>
-        <w:t>(</w:t>
-      </w:r>
-      <w:proofErr w:type="spellStart"/>
-      <w:r>
-        <w:rPr>
-          <w:rFonts w:ascii="Consolas" w:eastAsia="Times New Roman" w:hAnsi="Consolas" w:cs="Times New Roman"/>
-          <w:color w:val="CAB2FA"/>
-          <w:sz w:val="21"/>
-          <w:szCs w:val="21"/>
-          <w:lang w:eastAsia="ru-RU"/>
-        </w:rPr>
         <w:t>newTable</w:t>
       </w:r>
-      <w:proofErr w:type="spellEnd"/>
       <w:r>
         <w:rPr>
           <w:rFonts w:ascii="Consolas" w:eastAsia="Times New Roman" w:hAnsi="Consolas" w:cs="Times New Roman"/>
@@ -5244,7 +4945,6 @@
         </w:rPr>
         <w:t xml:space="preserve"> </w:t>
       </w:r>
-      <w:proofErr w:type="gramStart"/>
       <w:r>
         <w:rPr>
           <w:rFonts w:ascii="Consolas" w:eastAsia="Times New Roman" w:hAnsi="Consolas" w:cs="Times New Roman"/>
@@ -5265,7 +4965,6 @@
         </w:rPr>
         <w:t>(</w:t>
       </w:r>
-      <w:proofErr w:type="gramEnd"/>
       <w:r>
         <w:rPr>
           <w:rFonts w:ascii="Consolas" w:eastAsia="Times New Roman" w:hAnsi="Consolas" w:cs="Times New Roman"/>
@@ -5391,18 +5090,46 @@
         </w:rPr>
         <w:t>(</w:t>
       </w:r>
-      <w:proofErr w:type="spellStart"/>
-      <w:r>
-        <w:rPr>
-          <w:rFonts w:ascii="Consolas" w:eastAsia="Times New Roman" w:hAnsi="Consolas" w:cs="Times New Roman"/>
-          <w:color w:val="CAB2FA"/>
-          <w:sz w:val="21"/>
-          <w:szCs w:val="21"/>
-          <w:lang w:val="en-US" w:eastAsia="ru-RU"/>
-        </w:rPr>
-        <w:t>len</w:t>
-      </w:r>
-      <w:proofErr w:type="spellEnd"/>
+      <w:r>
+        <w:rPr>
+          <w:rFonts w:ascii="Consolas" w:eastAsia="Times New Roman" w:hAnsi="Consolas" w:cs="Times New Roman"/>
+          <w:color w:val="CAB2FA"/>
+          <w:sz w:val="21"/>
+          <w:szCs w:val="21"/>
+          <w:lang w:val="en-US" w:eastAsia="ru-RU"/>
+        </w:rPr>
+        <w:t xml:space="preserve">len </w:t>
+      </w:r>
+      <w:r>
+        <w:rPr>
+          <w:rFonts w:ascii="Consolas" w:eastAsia="Times New Roman" w:hAnsi="Consolas" w:cs="Times New Roman"/>
+          <w:color w:val="B07745"/>
+          <w:sz w:val="21"/>
+          <w:szCs w:val="21"/>
+          <w:lang w:val="en-US" w:eastAsia="ru-RU"/>
+        </w:rPr>
+        <w:t>&gt;</w:t>
+      </w:r>
+      <w:r>
+        <w:rPr>
+          <w:rFonts w:ascii="Consolas" w:eastAsia="Times New Roman" w:hAnsi="Consolas" w:cs="Times New Roman"/>
+          <w:color w:val="CAB2FA"/>
+          <w:sz w:val="21"/>
+          <w:szCs w:val="21"/>
+          <w:lang w:val="en-US" w:eastAsia="ru-RU"/>
+        </w:rPr>
+        <w:t xml:space="preserve"> capacity </w:t>
+      </w:r>
+      <w:r>
+        <w:rPr>
+          <w:rFonts w:ascii="Consolas" w:eastAsia="Times New Roman" w:hAnsi="Consolas" w:cs="Times New Roman"/>
+          <w:color w:val="B07745"/>
+          <w:sz w:val="21"/>
+          <w:szCs w:val="21"/>
+          <w:lang w:val="en-US" w:eastAsia="ru-RU"/>
+        </w:rPr>
+        <w:t>*</w:t>
+      </w:r>
       <w:r>
         <w:rPr>
           <w:rFonts w:ascii="Consolas" w:eastAsia="Times New Roman" w:hAnsi="Consolas" w:cs="Times New Roman"/>
@@ -5416,47 +5143,6 @@
       <w:r>
         <w:rPr>
           <w:rFonts w:ascii="Consolas" w:eastAsia="Times New Roman" w:hAnsi="Consolas" w:cs="Times New Roman"/>
-          <w:color w:val="B07745"/>
-          <w:sz w:val="21"/>
-          <w:szCs w:val="21"/>
-          <w:lang w:val="en-US" w:eastAsia="ru-RU"/>
-        </w:rPr>
-        <w:t>&gt;</w:t>
-      </w:r>
-      <w:r>
-        <w:rPr>
-          <w:rFonts w:ascii="Consolas" w:eastAsia="Times New Roman" w:hAnsi="Consolas" w:cs="Times New Roman"/>
-          <w:color w:val="CAB2FA"/>
-          <w:sz w:val="21"/>
-          <w:szCs w:val="21"/>
-          <w:lang w:val="en-US" w:eastAsia="ru-RU"/>
-        </w:rPr>
-        <w:t xml:space="preserve"> capacity </w:t>
-      </w:r>
-      <w:r>
-        <w:rPr>
-          <w:rFonts w:ascii="Consolas" w:eastAsia="Times New Roman" w:hAnsi="Consolas" w:cs="Times New Roman"/>
-          <w:color w:val="B07745"/>
-          <w:sz w:val="21"/>
-          <w:szCs w:val="21"/>
-          <w:lang w:val="en-US" w:eastAsia="ru-RU"/>
-        </w:rPr>
-        <w:t>*</w:t>
-      </w:r>
-      <w:r>
-        <w:rPr>
-          <w:rFonts w:ascii="Consolas" w:eastAsia="Times New Roman" w:hAnsi="Consolas" w:cs="Times New Roman"/>
-          <w:color w:val="CAB2FA"/>
-          <w:sz w:val="21"/>
-          <w:szCs w:val="21"/>
-          <w:lang w:val="en-US" w:eastAsia="ru-RU"/>
-        </w:rPr>
-        <w:t xml:space="preserve"> </w:t>
-      </w:r>
-      <w:proofErr w:type="gramStart"/>
-      <w:r>
-        <w:rPr>
-          <w:rFonts w:ascii="Consolas" w:eastAsia="Times New Roman" w:hAnsi="Consolas" w:cs="Times New Roman"/>
           <w:color w:val="FEC38F"/>
           <w:sz w:val="21"/>
           <w:szCs w:val="21"/>
@@ -5474,7 +5160,6 @@
         </w:rPr>
         <w:t>){</w:t>
       </w:r>
-      <w:proofErr w:type="gramEnd"/>
     </w:p>
     <w:p>
       <w:pPr>
@@ -5498,7 +5183,6 @@
         </w:rPr>
         <w:t xml:space="preserve">            </w:t>
       </w:r>
-      <w:proofErr w:type="gramStart"/>
       <w:r>
         <w:rPr>
           <w:rFonts w:ascii="Consolas" w:eastAsia="Times New Roman" w:hAnsi="Consolas" w:cs="Times New Roman"/>
@@ -5517,18 +5201,7 @@
           <w:szCs w:val="21"/>
           <w:lang w:val="en-US" w:eastAsia="ru-RU"/>
         </w:rPr>
-        <w:t>(</w:t>
-      </w:r>
-      <w:proofErr w:type="gramEnd"/>
-      <w:r>
-        <w:rPr>
-          <w:rFonts w:ascii="Consolas" w:eastAsia="Times New Roman" w:hAnsi="Consolas" w:cs="Times New Roman"/>
-          <w:color w:val="544D60"/>
-          <w:sz w:val="21"/>
-          <w:szCs w:val="21"/>
-          <w:lang w:val="en-US" w:eastAsia="ru-RU"/>
-        </w:rPr>
-        <w:t>);</w:t>
+        <w:t>();</w:t>
       </w:r>
     </w:p>
     <w:p>
@@ -5641,7 +5314,6 @@
         </w:rPr>
         <w:t xml:space="preserve"> </w:t>
       </w:r>
-      <w:proofErr w:type="spellStart"/>
       <w:r>
         <w:rPr>
           <w:rFonts w:ascii="Consolas" w:eastAsia="Times New Roman" w:hAnsi="Consolas" w:cs="Times New Roman"/>
@@ -5652,7 +5324,6 @@
         </w:rPr>
         <w:t>hashFunction</w:t>
       </w:r>
-      <w:proofErr w:type="spellEnd"/>
       <w:r>
         <w:rPr>
           <w:rFonts w:ascii="Consolas" w:eastAsia="Times New Roman" w:hAnsi="Consolas" w:cs="Times New Roman"/>
@@ -5748,7 +5419,6 @@
         </w:rPr>
         <w:t>index</w:t>
       </w:r>
-      <w:proofErr w:type="gramStart"/>
       <w:r>
         <w:rPr>
           <w:rFonts w:ascii="Consolas" w:eastAsia="Times New Roman" w:hAnsi="Consolas" w:cs="Times New Roman"/>
@@ -5769,7 +5439,6 @@
         </w:rPr>
         <w:t>.</w:t>
       </w:r>
-      <w:proofErr w:type="spellStart"/>
       <w:r>
         <w:rPr>
           <w:rFonts w:ascii="Consolas" w:eastAsia="Times New Roman" w:hAnsi="Consolas" w:cs="Times New Roman"/>
@@ -5778,20 +5447,8 @@
           <w:szCs w:val="21"/>
           <w:lang w:val="en-US" w:eastAsia="ru-RU"/>
         </w:rPr>
-        <w:t>push</w:t>
-      </w:r>
-      <w:proofErr w:type="gramEnd"/>
-      <w:r>
-        <w:rPr>
-          <w:rFonts w:ascii="Consolas" w:eastAsia="Times New Roman" w:hAnsi="Consolas" w:cs="Times New Roman"/>
-          <w:color w:val="F1EBFF"/>
-          <w:sz w:val="21"/>
-          <w:szCs w:val="21"/>
-          <w:lang w:val="en-US" w:eastAsia="ru-RU"/>
-        </w:rPr>
-        <w:t>_back</w:t>
-      </w:r>
-      <w:proofErr w:type="spellEnd"/>
+        <w:t>push_back</w:t>
+      </w:r>
       <w:r>
         <w:rPr>
           <w:rFonts w:ascii="Consolas" w:eastAsia="Times New Roman" w:hAnsi="Consolas" w:cs="Times New Roman"/>
@@ -5845,20 +5502,8 @@
           <w:szCs w:val="21"/>
           <w:lang w:val="en-US" w:eastAsia="ru-RU"/>
         </w:rPr>
-        <w:t xml:space="preserve">        </w:t>
-      </w:r>
-      <w:proofErr w:type="spellStart"/>
-      <w:r>
-        <w:rPr>
-          <w:rFonts w:ascii="Consolas" w:eastAsia="Times New Roman" w:hAnsi="Consolas" w:cs="Times New Roman"/>
-          <w:color w:val="CAB2FA"/>
-          <w:sz w:val="21"/>
-          <w:szCs w:val="21"/>
-          <w:lang w:val="en-US" w:eastAsia="ru-RU"/>
-        </w:rPr>
-        <w:t>len</w:t>
-      </w:r>
-      <w:proofErr w:type="spellEnd"/>
+        <w:t>        len</w:t>
+      </w:r>
       <w:r>
         <w:rPr>
           <w:rFonts w:ascii="Consolas" w:eastAsia="Times New Roman" w:hAnsi="Consolas" w:cs="Times New Roman"/>
@@ -5978,7 +5623,6 @@
         </w:rPr>
         <w:t xml:space="preserve"> </w:t>
       </w:r>
-      <w:proofErr w:type="gramStart"/>
       <w:r>
         <w:rPr>
           <w:rFonts w:ascii="Consolas" w:eastAsia="Times New Roman" w:hAnsi="Consolas" w:cs="Times New Roman"/>
@@ -5999,7 +5643,6 @@
         </w:rPr>
         <w:t>(</w:t>
       </w:r>
-      <w:proofErr w:type="gramEnd"/>
       <w:r>
         <w:rPr>
           <w:rFonts w:ascii="Consolas" w:eastAsia="Times New Roman" w:hAnsi="Consolas" w:cs="Times New Roman"/>
@@ -6109,7 +5752,6 @@
         </w:rPr>
         <w:t xml:space="preserve"> </w:t>
       </w:r>
-      <w:proofErr w:type="spellStart"/>
       <w:r>
         <w:rPr>
           <w:rFonts w:ascii="Consolas" w:eastAsia="Times New Roman" w:hAnsi="Consolas" w:cs="Times New Roman"/>
@@ -6120,7 +5762,6 @@
         </w:rPr>
         <w:t>hashFunction</w:t>
       </w:r>
-      <w:proofErr w:type="spellEnd"/>
       <w:r>
         <w:rPr>
           <w:rFonts w:ascii="Consolas" w:eastAsia="Times New Roman" w:hAnsi="Consolas" w:cs="Times New Roman"/>
@@ -6236,18 +5877,7 @@
           <w:szCs w:val="21"/>
           <w:lang w:val="en-US" w:eastAsia="ru-RU"/>
         </w:rPr>
-        <w:t xml:space="preserve"> </w:t>
-      </w:r>
-      <w:proofErr w:type="gramStart"/>
-      <w:r>
-        <w:rPr>
-          <w:rFonts w:ascii="Consolas" w:eastAsia="Times New Roman" w:hAnsi="Consolas" w:cs="Times New Roman"/>
-          <w:color w:val="CAB2FA"/>
-          <w:sz w:val="21"/>
-          <w:szCs w:val="21"/>
-          <w:lang w:val="en-US" w:eastAsia="ru-RU"/>
-        </w:rPr>
-        <w:t xml:space="preserve">sub </w:t>
+        <w:t xml:space="preserve"> sub </w:t>
       </w:r>
       <w:r>
         <w:rPr>
@@ -6259,7 +5889,6 @@
         </w:rPr>
         <w:t>:</w:t>
       </w:r>
-      <w:proofErr w:type="gramEnd"/>
       <w:r>
         <w:rPr>
           <w:rFonts w:ascii="Consolas" w:eastAsia="Times New Roman" w:hAnsi="Consolas" w:cs="Times New Roman"/>
@@ -6657,7 +6286,6 @@
         </w:rPr>
         <w:t xml:space="preserve"> </w:t>
       </w:r>
-      <w:proofErr w:type="spellStart"/>
       <w:r>
         <w:rPr>
           <w:rFonts w:ascii="Consolas" w:eastAsia="Times New Roman" w:hAnsi="Consolas" w:cs="Times New Roman"/>
@@ -6668,7 +6296,6 @@
         </w:rPr>
         <w:t>nullptr</w:t>
       </w:r>
-      <w:proofErr w:type="spellEnd"/>
       <w:r>
         <w:rPr>
           <w:rFonts w:ascii="Consolas" w:eastAsia="Times New Roman" w:hAnsi="Consolas" w:cs="Times New Roman"/>
@@ -6770,7 +6397,6 @@
         </w:rPr>
         <w:t xml:space="preserve"> </w:t>
       </w:r>
-      <w:proofErr w:type="gramStart"/>
       <w:r>
         <w:rPr>
           <w:rFonts w:ascii="Consolas" w:eastAsia="Times New Roman" w:hAnsi="Consolas" w:cs="Times New Roman"/>
@@ -6791,7 +6417,6 @@
         </w:rPr>
         <w:t>(</w:t>
       </w:r>
-      <w:proofErr w:type="gramEnd"/>
       <w:r>
         <w:rPr>
           <w:rFonts w:ascii="Consolas" w:eastAsia="Times New Roman" w:hAnsi="Consolas" w:cs="Times New Roman"/>
@@ -6921,7 +6546,6 @@
         </w:rPr>
         <w:t xml:space="preserve"> </w:t>
       </w:r>
-      <w:proofErr w:type="spellStart"/>
       <w:r>
         <w:rPr>
           <w:rFonts w:ascii="Consolas" w:eastAsia="Times New Roman" w:hAnsi="Consolas" w:cs="Times New Roman"/>
@@ -6932,7 +6556,6 @@
         </w:rPr>
         <w:t>hashFunction</w:t>
       </w:r>
-      <w:proofErr w:type="spellEnd"/>
       <w:r>
         <w:rPr>
           <w:rFonts w:ascii="Consolas" w:eastAsia="Times New Roman" w:hAnsi="Consolas" w:cs="Times New Roman"/>
@@ -7080,7 +6703,6 @@
         </w:rPr>
         <w:t>index</w:t>
       </w:r>
-      <w:proofErr w:type="gramStart"/>
       <w:r>
         <w:rPr>
           <w:rFonts w:ascii="Consolas" w:eastAsia="Times New Roman" w:hAnsi="Consolas" w:cs="Times New Roman"/>
@@ -7111,7 +6733,6 @@
         </w:rPr>
         <w:t>begin</w:t>
       </w:r>
-      <w:proofErr w:type="gramEnd"/>
       <w:r>
         <w:rPr>
           <w:rFonts w:ascii="Consolas" w:eastAsia="Times New Roman" w:hAnsi="Consolas" w:cs="Times New Roman"/>
@@ -7460,7 +7081,6 @@
         </w:rPr>
         <w:t>index</w:t>
       </w:r>
-      <w:proofErr w:type="gramStart"/>
       <w:r>
         <w:rPr>
           <w:rFonts w:ascii="Consolas" w:eastAsia="Times New Roman" w:hAnsi="Consolas" w:cs="Times New Roman"/>
@@ -7491,7 +7111,6 @@
         </w:rPr>
         <w:t>erase</w:t>
       </w:r>
-      <w:proofErr w:type="gramEnd"/>
       <w:r>
         <w:rPr>
           <w:rFonts w:ascii="Consolas" w:eastAsia="Times New Roman" w:hAnsi="Consolas" w:cs="Times New Roman"/>
@@ -7543,20 +7162,8 @@
           <w:szCs w:val="21"/>
           <w:lang w:val="en-US" w:eastAsia="ru-RU"/>
         </w:rPr>
-        <w:t xml:space="preserve">                </w:t>
-      </w:r>
-      <w:proofErr w:type="spellStart"/>
-      <w:r>
-        <w:rPr>
-          <w:rFonts w:ascii="Consolas" w:eastAsia="Times New Roman" w:hAnsi="Consolas" w:cs="Times New Roman"/>
-          <w:color w:val="CAB2FA"/>
-          <w:sz w:val="21"/>
-          <w:szCs w:val="21"/>
-          <w:lang w:val="en-US" w:eastAsia="ru-RU"/>
-        </w:rPr>
-        <w:t>len</w:t>
-      </w:r>
-      <w:proofErr w:type="spellEnd"/>
+        <w:t>                len</w:t>
+      </w:r>
       <w:r>
         <w:rPr>
           <w:rFonts w:ascii="Consolas" w:eastAsia="Times New Roman" w:hAnsi="Consolas" w:cs="Times New Roman"/>
@@ -7598,29 +7205,7 @@
           <w:szCs w:val="21"/>
           <w:lang w:val="en-US" w:eastAsia="ru-RU"/>
         </w:rPr>
-        <w:t xml:space="preserve">                </w:t>
-      </w:r>
-      <w:proofErr w:type="spellStart"/>
-      <w:r>
-        <w:rPr>
-          <w:rFonts w:ascii="Consolas" w:eastAsia="Times New Roman" w:hAnsi="Consolas" w:cs="Times New Roman"/>
-          <w:color w:val="CAB2FA"/>
-          <w:sz w:val="21"/>
-          <w:szCs w:val="21"/>
-          <w:lang w:val="en-US" w:eastAsia="ru-RU"/>
-        </w:rPr>
-        <w:t>cout</w:t>
-      </w:r>
-      <w:proofErr w:type="spellEnd"/>
-      <w:r>
-        <w:rPr>
-          <w:rFonts w:ascii="Consolas" w:eastAsia="Times New Roman" w:hAnsi="Consolas" w:cs="Times New Roman"/>
-          <w:color w:val="CAB2FA"/>
-          <w:sz w:val="21"/>
-          <w:szCs w:val="21"/>
-          <w:lang w:val="en-US" w:eastAsia="ru-RU"/>
-        </w:rPr>
-        <w:t xml:space="preserve"> </w:t>
+        <w:t xml:space="preserve">                cout </w:t>
       </w:r>
       <w:r>
         <w:rPr>
@@ -7804,7 +7389,6 @@
         </w:rPr>
         <w:t xml:space="preserve"> </w:t>
       </w:r>
-      <w:proofErr w:type="spellStart"/>
       <w:r>
         <w:rPr>
           <w:rFonts w:ascii="Consolas" w:eastAsia="Times New Roman" w:hAnsi="Consolas" w:cs="Times New Roman"/>
@@ -7815,7 +7399,6 @@
         </w:rPr>
         <w:t>endl</w:t>
       </w:r>
-      <w:proofErr w:type="spellEnd"/>
       <w:r>
         <w:rPr>
           <w:rFonts w:ascii="Consolas" w:eastAsia="Times New Roman" w:hAnsi="Consolas" w:cs="Times New Roman"/>
@@ -7957,29 +7540,7 @@
           <w:szCs w:val="21"/>
           <w:lang w:val="en-US" w:eastAsia="ru-RU"/>
         </w:rPr>
-        <w:t xml:space="preserve">        </w:t>
-      </w:r>
-      <w:proofErr w:type="spellStart"/>
-      <w:r>
-        <w:rPr>
-          <w:rFonts w:ascii="Consolas" w:eastAsia="Times New Roman" w:hAnsi="Consolas" w:cs="Times New Roman"/>
-          <w:color w:val="CAB2FA"/>
-          <w:sz w:val="21"/>
-          <w:szCs w:val="21"/>
-          <w:lang w:val="en-US" w:eastAsia="ru-RU"/>
-        </w:rPr>
-        <w:t>cout</w:t>
-      </w:r>
-      <w:proofErr w:type="spellEnd"/>
-      <w:r>
-        <w:rPr>
-          <w:rFonts w:ascii="Consolas" w:eastAsia="Times New Roman" w:hAnsi="Consolas" w:cs="Times New Roman"/>
-          <w:color w:val="CAB2FA"/>
-          <w:sz w:val="21"/>
-          <w:szCs w:val="21"/>
-          <w:lang w:val="en-US" w:eastAsia="ru-RU"/>
-        </w:rPr>
-        <w:t xml:space="preserve"> </w:t>
+        <w:t xml:space="preserve">        cout </w:t>
       </w:r>
       <w:r>
         <w:rPr>
@@ -8163,7 +7724,6 @@
         </w:rPr>
         <w:t xml:space="preserve"> </w:t>
       </w:r>
-      <w:proofErr w:type="spellStart"/>
       <w:r>
         <w:rPr>
           <w:rFonts w:ascii="Consolas" w:eastAsia="Times New Roman" w:hAnsi="Consolas" w:cs="Times New Roman"/>
@@ -8174,7 +7734,6 @@
         </w:rPr>
         <w:t>endl</w:t>
       </w:r>
-      <w:proofErr w:type="spellEnd"/>
       <w:r>
         <w:rPr>
           <w:rFonts w:ascii="Consolas" w:eastAsia="Times New Roman" w:hAnsi="Consolas" w:cs="Times New Roman"/>
@@ -8276,7 +7835,6 @@
         </w:rPr>
         <w:t xml:space="preserve"> </w:t>
       </w:r>
-      <w:proofErr w:type="gramStart"/>
       <w:r>
         <w:rPr>
           <w:rFonts w:ascii="Consolas" w:eastAsia="Times New Roman" w:hAnsi="Consolas" w:cs="Times New Roman"/>
@@ -8295,18 +7853,7 @@
           <w:szCs w:val="21"/>
           <w:lang w:val="en-US" w:eastAsia="ru-RU"/>
         </w:rPr>
-        <w:t>(</w:t>
-      </w:r>
-      <w:proofErr w:type="gramEnd"/>
-      <w:r>
-        <w:rPr>
-          <w:rFonts w:ascii="Consolas" w:eastAsia="Times New Roman" w:hAnsi="Consolas" w:cs="Times New Roman"/>
-          <w:color w:val="544D60"/>
-          <w:sz w:val="21"/>
-          <w:szCs w:val="21"/>
-          <w:lang w:val="en-US" w:eastAsia="ru-RU"/>
-        </w:rPr>
-        <w:t>)</w:t>
+        <w:t>()</w:t>
       </w:r>
       <w:r>
         <w:rPr>
@@ -8401,29 +7948,57 @@
           <w:szCs w:val="21"/>
           <w:lang w:val="en-US" w:eastAsia="ru-RU"/>
         </w:rPr>
+        <w:t xml:space="preserve"> i </w:t>
+      </w:r>
+      <w:r>
+        <w:rPr>
+          <w:rFonts w:ascii="Consolas" w:eastAsia="Times New Roman" w:hAnsi="Consolas" w:cs="Times New Roman"/>
+          <w:color w:val="B07745"/>
+          <w:sz w:val="21"/>
+          <w:szCs w:val="21"/>
+          <w:lang w:val="en-US" w:eastAsia="ru-RU"/>
+        </w:rPr>
+        <w:t>=</w:t>
+      </w:r>
+      <w:r>
+        <w:rPr>
+          <w:rFonts w:ascii="Consolas" w:eastAsia="Times New Roman" w:hAnsi="Consolas" w:cs="Times New Roman"/>
+          <w:color w:val="CAB2FA"/>
+          <w:sz w:val="21"/>
+          <w:szCs w:val="21"/>
+          <w:lang w:val="en-US" w:eastAsia="ru-RU"/>
+        </w:rPr>
         <w:t xml:space="preserve"> </w:t>
       </w:r>
-      <w:proofErr w:type="spellStart"/>
-      <w:r>
-        <w:rPr>
-          <w:rFonts w:ascii="Consolas" w:eastAsia="Times New Roman" w:hAnsi="Consolas" w:cs="Times New Roman"/>
-          <w:color w:val="CAB2FA"/>
-          <w:sz w:val="21"/>
-          <w:szCs w:val="21"/>
-          <w:lang w:val="en-US" w:eastAsia="ru-RU"/>
-        </w:rPr>
-        <w:t>i</w:t>
-      </w:r>
-      <w:proofErr w:type="spellEnd"/>
-      <w:r>
-        <w:rPr>
-          <w:rFonts w:ascii="Consolas" w:eastAsia="Times New Roman" w:hAnsi="Consolas" w:cs="Times New Roman"/>
-          <w:color w:val="CAB2FA"/>
-          <w:sz w:val="21"/>
-          <w:szCs w:val="21"/>
-          <w:lang w:val="en-US" w:eastAsia="ru-RU"/>
-        </w:rPr>
-        <w:t xml:space="preserve"> </w:t>
+      <w:r>
+        <w:rPr>
+          <w:rFonts w:ascii="Consolas" w:eastAsia="Times New Roman" w:hAnsi="Consolas" w:cs="Times New Roman"/>
+          <w:color w:val="FEC38F"/>
+          <w:sz w:val="21"/>
+          <w:szCs w:val="21"/>
+          <w:lang w:val="en-US" w:eastAsia="ru-RU"/>
+        </w:rPr>
+        <w:t>0</w:t>
+      </w:r>
+      <w:r>
+        <w:rPr>
+          <w:rFonts w:ascii="Consolas" w:eastAsia="Times New Roman" w:hAnsi="Consolas" w:cs="Times New Roman"/>
+          <w:color w:val="544D60"/>
+          <w:sz w:val="21"/>
+          <w:szCs w:val="21"/>
+          <w:lang w:val="en-US" w:eastAsia="ru-RU"/>
+        </w:rPr>
+        <w:t>;</w:t>
+      </w:r>
+      <w:r>
+        <w:rPr>
+          <w:rFonts w:ascii="Consolas" w:eastAsia="Times New Roman" w:hAnsi="Consolas" w:cs="Times New Roman"/>
+          <w:color w:val="CAB2FA"/>
+          <w:sz w:val="21"/>
+          <w:szCs w:val="21"/>
+          <w:lang w:val="en-US" w:eastAsia="ru-RU"/>
+        </w:rPr>
+        <w:t xml:space="preserve"> i </w:t>
       </w:r>
       <w:r>
         <w:rPr>
@@ -8433,27 +8008,17 @@
           <w:szCs w:val="21"/>
           <w:lang w:val="en-US" w:eastAsia="ru-RU"/>
         </w:rPr>
-        <w:t>=</w:t>
-      </w:r>
-      <w:r>
-        <w:rPr>
-          <w:rFonts w:ascii="Consolas" w:eastAsia="Times New Roman" w:hAnsi="Consolas" w:cs="Times New Roman"/>
-          <w:color w:val="CAB2FA"/>
-          <w:sz w:val="21"/>
-          <w:szCs w:val="21"/>
-          <w:lang w:val="en-US" w:eastAsia="ru-RU"/>
-        </w:rPr>
-        <w:t xml:space="preserve"> </w:t>
-      </w:r>
-      <w:r>
-        <w:rPr>
-          <w:rFonts w:ascii="Consolas" w:eastAsia="Times New Roman" w:hAnsi="Consolas" w:cs="Times New Roman"/>
-          <w:color w:val="FEC38F"/>
-          <w:sz w:val="21"/>
-          <w:szCs w:val="21"/>
-          <w:lang w:val="en-US" w:eastAsia="ru-RU"/>
-        </w:rPr>
-        <w:t>0</w:t>
+        <w:t>&lt;</w:t>
+      </w:r>
+      <w:r>
+        <w:rPr>
+          <w:rFonts w:ascii="Consolas" w:eastAsia="Times New Roman" w:hAnsi="Consolas" w:cs="Times New Roman"/>
+          <w:color w:val="CAB2FA"/>
+          <w:sz w:val="21"/>
+          <w:szCs w:val="21"/>
+          <w:lang w:val="en-US" w:eastAsia="ru-RU"/>
+        </w:rPr>
+        <w:t xml:space="preserve"> capacity</w:t>
       </w:r>
       <w:r>
         <w:rPr>
@@ -8473,82 +8038,8 @@
           <w:szCs w:val="21"/>
           <w:lang w:val="en-US" w:eastAsia="ru-RU"/>
         </w:rPr>
-        <w:t xml:space="preserve"> </w:t>
-      </w:r>
-      <w:proofErr w:type="spellStart"/>
-      <w:r>
-        <w:rPr>
-          <w:rFonts w:ascii="Consolas" w:eastAsia="Times New Roman" w:hAnsi="Consolas" w:cs="Times New Roman"/>
-          <w:color w:val="CAB2FA"/>
-          <w:sz w:val="21"/>
-          <w:szCs w:val="21"/>
-          <w:lang w:val="en-US" w:eastAsia="ru-RU"/>
-        </w:rPr>
-        <w:t>i</w:t>
-      </w:r>
-      <w:proofErr w:type="spellEnd"/>
-      <w:r>
-        <w:rPr>
-          <w:rFonts w:ascii="Consolas" w:eastAsia="Times New Roman" w:hAnsi="Consolas" w:cs="Times New Roman"/>
-          <w:color w:val="CAB2FA"/>
-          <w:sz w:val="21"/>
-          <w:szCs w:val="21"/>
-          <w:lang w:val="en-US" w:eastAsia="ru-RU"/>
-        </w:rPr>
-        <w:t xml:space="preserve"> </w:t>
-      </w:r>
-      <w:r>
-        <w:rPr>
-          <w:rFonts w:ascii="Consolas" w:eastAsia="Times New Roman" w:hAnsi="Consolas" w:cs="Times New Roman"/>
-          <w:color w:val="B07745"/>
-          <w:sz w:val="21"/>
-          <w:szCs w:val="21"/>
-          <w:lang w:val="en-US" w:eastAsia="ru-RU"/>
-        </w:rPr>
-        <w:t>&lt;</w:t>
-      </w:r>
-      <w:r>
-        <w:rPr>
-          <w:rFonts w:ascii="Consolas" w:eastAsia="Times New Roman" w:hAnsi="Consolas" w:cs="Times New Roman"/>
-          <w:color w:val="CAB2FA"/>
-          <w:sz w:val="21"/>
-          <w:szCs w:val="21"/>
-          <w:lang w:val="en-US" w:eastAsia="ru-RU"/>
-        </w:rPr>
-        <w:t xml:space="preserve"> capacity</w:t>
-      </w:r>
-      <w:r>
-        <w:rPr>
-          <w:rFonts w:ascii="Consolas" w:eastAsia="Times New Roman" w:hAnsi="Consolas" w:cs="Times New Roman"/>
-          <w:color w:val="544D60"/>
-          <w:sz w:val="21"/>
-          <w:szCs w:val="21"/>
-          <w:lang w:val="en-US" w:eastAsia="ru-RU"/>
-        </w:rPr>
-        <w:t>;</w:t>
-      </w:r>
-      <w:r>
-        <w:rPr>
-          <w:rFonts w:ascii="Consolas" w:eastAsia="Times New Roman" w:hAnsi="Consolas" w:cs="Times New Roman"/>
-          <w:color w:val="CAB2FA"/>
-          <w:sz w:val="21"/>
-          <w:szCs w:val="21"/>
-          <w:lang w:val="en-US" w:eastAsia="ru-RU"/>
-        </w:rPr>
-        <w:t xml:space="preserve"> </w:t>
-      </w:r>
-      <w:proofErr w:type="spellStart"/>
-      <w:r>
-        <w:rPr>
-          <w:rFonts w:ascii="Consolas" w:eastAsia="Times New Roman" w:hAnsi="Consolas" w:cs="Times New Roman"/>
-          <w:color w:val="CAB2FA"/>
-          <w:sz w:val="21"/>
-          <w:szCs w:val="21"/>
-          <w:lang w:val="en-US" w:eastAsia="ru-RU"/>
-        </w:rPr>
-        <w:t>i</w:t>
-      </w:r>
-      <w:proofErr w:type="spellEnd"/>
+        <w:t xml:space="preserve"> i</w:t>
+      </w:r>
       <w:r>
         <w:rPr>
           <w:rFonts w:ascii="Consolas" w:eastAsia="Times New Roman" w:hAnsi="Consolas" w:cs="Times New Roman"/>
@@ -8610,20 +8101,18 @@
           <w:szCs w:val="21"/>
           <w:lang w:val="en-US" w:eastAsia="ru-RU"/>
         </w:rPr>
-        <w:t xml:space="preserve">            </w:t>
-      </w:r>
-      <w:proofErr w:type="spellStart"/>
-      <w:r>
-        <w:rPr>
-          <w:rFonts w:ascii="Consolas" w:eastAsia="Times New Roman" w:hAnsi="Consolas" w:cs="Times New Roman"/>
-          <w:color w:val="CAB2FA"/>
-          <w:sz w:val="21"/>
-          <w:szCs w:val="21"/>
-          <w:lang w:val="en-US" w:eastAsia="ru-RU"/>
-        </w:rPr>
-        <w:t>cout</w:t>
-      </w:r>
-      <w:proofErr w:type="spellEnd"/>
+        <w:t xml:space="preserve">            cout </w:t>
+      </w:r>
+      <w:r>
+        <w:rPr>
+          <w:rFonts w:ascii="Consolas" w:eastAsia="Times New Roman" w:hAnsi="Consolas" w:cs="Times New Roman"/>
+          <w:color w:val="F1EBFF"/>
+          <w:sz w:val="21"/>
+          <w:szCs w:val="21"/>
+          <w:lang w:val="en-US" w:eastAsia="ru-RU"/>
+        </w:rPr>
+        <w:t>&lt;&lt;</w:t>
+      </w:r>
       <w:r>
         <w:rPr>
           <w:rFonts w:ascii="Consolas" w:eastAsia="Times New Roman" w:hAnsi="Consolas" w:cs="Times New Roman"/>
@@ -8637,6 +8126,46 @@
       <w:r>
         <w:rPr>
           <w:rFonts w:ascii="Consolas" w:eastAsia="Times New Roman" w:hAnsi="Consolas" w:cs="Times New Roman"/>
+          <w:color w:val="544D60"/>
+          <w:sz w:val="21"/>
+          <w:szCs w:val="21"/>
+          <w:lang w:val="en-US" w:eastAsia="ru-RU"/>
+        </w:rPr>
+        <w:t>"</w:t>
+      </w:r>
+      <w:r>
+        <w:rPr>
+          <w:rFonts w:ascii="Consolas" w:eastAsia="Times New Roman" w:hAnsi="Consolas" w:cs="Times New Roman"/>
+          <w:color w:val="FEC38F"/>
+          <w:sz w:val="21"/>
+          <w:szCs w:val="21"/>
+          <w:lang w:val="en-US" w:eastAsia="ru-RU"/>
+        </w:rPr>
+        <w:t xml:space="preserve">Index </w:t>
+      </w:r>
+      <w:r>
+        <w:rPr>
+          <w:rFonts w:ascii="Consolas" w:eastAsia="Times New Roman" w:hAnsi="Consolas" w:cs="Times New Roman"/>
+          <w:color w:val="544D60"/>
+          <w:sz w:val="21"/>
+          <w:szCs w:val="21"/>
+          <w:lang w:val="en-US" w:eastAsia="ru-RU"/>
+        </w:rPr>
+        <w:t>"</w:t>
+      </w:r>
+      <w:r>
+        <w:rPr>
+          <w:rFonts w:ascii="Consolas" w:eastAsia="Times New Roman" w:hAnsi="Consolas" w:cs="Times New Roman"/>
+          <w:color w:val="CAB2FA"/>
+          <w:sz w:val="21"/>
+          <w:szCs w:val="21"/>
+          <w:lang w:val="en-US" w:eastAsia="ru-RU"/>
+        </w:rPr>
+        <w:t xml:space="preserve"> </w:t>
+      </w:r>
+      <w:r>
+        <w:rPr>
+          <w:rFonts w:ascii="Consolas" w:eastAsia="Times New Roman" w:hAnsi="Consolas" w:cs="Times New Roman"/>
           <w:color w:val="F1EBFF"/>
           <w:sz w:val="21"/>
           <w:szCs w:val="21"/>
@@ -8652,89 +8181,7 @@
           <w:szCs w:val="21"/>
           <w:lang w:val="en-US" w:eastAsia="ru-RU"/>
         </w:rPr>
-        <w:t xml:space="preserve"> </w:t>
-      </w:r>
-      <w:r>
-        <w:rPr>
-          <w:rFonts w:ascii="Consolas" w:eastAsia="Times New Roman" w:hAnsi="Consolas" w:cs="Times New Roman"/>
-          <w:color w:val="544D60"/>
-          <w:sz w:val="21"/>
-          <w:szCs w:val="21"/>
-          <w:lang w:val="en-US" w:eastAsia="ru-RU"/>
-        </w:rPr>
-        <w:t>"</w:t>
-      </w:r>
-      <w:r>
-        <w:rPr>
-          <w:rFonts w:ascii="Consolas" w:eastAsia="Times New Roman" w:hAnsi="Consolas" w:cs="Times New Roman"/>
-          <w:color w:val="FEC38F"/>
-          <w:sz w:val="21"/>
-          <w:szCs w:val="21"/>
-          <w:lang w:val="en-US" w:eastAsia="ru-RU"/>
-        </w:rPr>
-        <w:t xml:space="preserve">Index </w:t>
-      </w:r>
-      <w:r>
-        <w:rPr>
-          <w:rFonts w:ascii="Consolas" w:eastAsia="Times New Roman" w:hAnsi="Consolas" w:cs="Times New Roman"/>
-          <w:color w:val="544D60"/>
-          <w:sz w:val="21"/>
-          <w:szCs w:val="21"/>
-          <w:lang w:val="en-US" w:eastAsia="ru-RU"/>
-        </w:rPr>
-        <w:t>"</w:t>
-      </w:r>
-      <w:r>
-        <w:rPr>
-          <w:rFonts w:ascii="Consolas" w:eastAsia="Times New Roman" w:hAnsi="Consolas" w:cs="Times New Roman"/>
-          <w:color w:val="CAB2FA"/>
-          <w:sz w:val="21"/>
-          <w:szCs w:val="21"/>
-          <w:lang w:val="en-US" w:eastAsia="ru-RU"/>
-        </w:rPr>
-        <w:t xml:space="preserve"> </w:t>
-      </w:r>
-      <w:r>
-        <w:rPr>
-          <w:rFonts w:ascii="Consolas" w:eastAsia="Times New Roman" w:hAnsi="Consolas" w:cs="Times New Roman"/>
-          <w:color w:val="F1EBFF"/>
-          <w:sz w:val="21"/>
-          <w:szCs w:val="21"/>
-          <w:lang w:val="en-US" w:eastAsia="ru-RU"/>
-        </w:rPr>
-        <w:t>&lt;&lt;</w:t>
-      </w:r>
-      <w:r>
-        <w:rPr>
-          <w:rFonts w:ascii="Consolas" w:eastAsia="Times New Roman" w:hAnsi="Consolas" w:cs="Times New Roman"/>
-          <w:color w:val="CAB2FA"/>
-          <w:sz w:val="21"/>
-          <w:szCs w:val="21"/>
-          <w:lang w:val="en-US" w:eastAsia="ru-RU"/>
-        </w:rPr>
-        <w:t xml:space="preserve"> </w:t>
-      </w:r>
-      <w:proofErr w:type="spellStart"/>
-      <w:r>
-        <w:rPr>
-          <w:rFonts w:ascii="Consolas" w:eastAsia="Times New Roman" w:hAnsi="Consolas" w:cs="Times New Roman"/>
-          <w:color w:val="CAB2FA"/>
-          <w:sz w:val="21"/>
-          <w:szCs w:val="21"/>
-          <w:lang w:val="en-US" w:eastAsia="ru-RU"/>
-        </w:rPr>
-        <w:t>i</w:t>
-      </w:r>
-      <w:proofErr w:type="spellEnd"/>
-      <w:r>
-        <w:rPr>
-          <w:rFonts w:ascii="Consolas" w:eastAsia="Times New Roman" w:hAnsi="Consolas" w:cs="Times New Roman"/>
-          <w:color w:val="CAB2FA"/>
-          <w:sz w:val="21"/>
-          <w:szCs w:val="21"/>
-          <w:lang w:val="en-US" w:eastAsia="ru-RU"/>
-        </w:rPr>
-        <w:t xml:space="preserve"> </w:t>
+        <w:t xml:space="preserve"> i </w:t>
       </w:r>
       <w:r>
         <w:rPr>
@@ -8869,18 +8316,7 @@
           <w:szCs w:val="21"/>
           <w:lang w:val="en-US" w:eastAsia="ru-RU"/>
         </w:rPr>
-        <w:t xml:space="preserve"> </w:t>
-      </w:r>
-      <w:proofErr w:type="gramStart"/>
-      <w:r>
-        <w:rPr>
-          <w:rFonts w:ascii="Consolas" w:eastAsia="Times New Roman" w:hAnsi="Consolas" w:cs="Times New Roman"/>
-          <w:color w:val="CAB2FA"/>
-          <w:sz w:val="21"/>
-          <w:szCs w:val="21"/>
-          <w:lang w:val="en-US" w:eastAsia="ru-RU"/>
-        </w:rPr>
-        <w:t xml:space="preserve">sub </w:t>
+        <w:t xml:space="preserve"> sub </w:t>
       </w:r>
       <w:r>
         <w:rPr>
@@ -8892,7 +8328,6 @@
         </w:rPr>
         <w:t>:</w:t>
       </w:r>
-      <w:proofErr w:type="gramEnd"/>
       <w:r>
         <w:rPr>
           <w:rFonts w:ascii="Consolas" w:eastAsia="Times New Roman" w:hAnsi="Consolas" w:cs="Times New Roman"/>
@@ -8913,7 +8348,6 @@
         </w:rPr>
         <w:t>[</w:t>
       </w:r>
-      <w:proofErr w:type="spellStart"/>
       <w:r>
         <w:rPr>
           <w:rFonts w:ascii="Consolas" w:eastAsia="Times New Roman" w:hAnsi="Consolas" w:cs="Times New Roman"/>
@@ -8924,7 +8358,6 @@
         </w:rPr>
         <w:t>i</w:t>
       </w:r>
-      <w:proofErr w:type="spellEnd"/>
       <w:r>
         <w:rPr>
           <w:rFonts w:ascii="Consolas" w:eastAsia="Times New Roman" w:hAnsi="Consolas" w:cs="Times New Roman"/>
@@ -8986,20 +8419,18 @@
           <w:szCs w:val="21"/>
           <w:lang w:val="en-US" w:eastAsia="ru-RU"/>
         </w:rPr>
-        <w:t xml:space="preserve">                </w:t>
-      </w:r>
-      <w:proofErr w:type="spellStart"/>
-      <w:r>
-        <w:rPr>
-          <w:rFonts w:ascii="Consolas" w:eastAsia="Times New Roman" w:hAnsi="Consolas" w:cs="Times New Roman"/>
-          <w:color w:val="CAB2FA"/>
-          <w:sz w:val="21"/>
-          <w:szCs w:val="21"/>
-          <w:lang w:val="en-US" w:eastAsia="ru-RU"/>
-        </w:rPr>
-        <w:t>cout</w:t>
-      </w:r>
-      <w:proofErr w:type="spellEnd"/>
+        <w:t xml:space="preserve">                cout </w:t>
+      </w:r>
+      <w:r>
+        <w:rPr>
+          <w:rFonts w:ascii="Consolas" w:eastAsia="Times New Roman" w:hAnsi="Consolas" w:cs="Times New Roman"/>
+          <w:color w:val="F1EBFF"/>
+          <w:sz w:val="21"/>
+          <w:szCs w:val="21"/>
+          <w:lang w:val="en-US" w:eastAsia="ru-RU"/>
+        </w:rPr>
+        <w:t>&lt;&lt;</w:t>
+      </w:r>
       <w:r>
         <w:rPr>
           <w:rFonts w:ascii="Consolas" w:eastAsia="Times New Roman" w:hAnsi="Consolas" w:cs="Times New Roman"/>
@@ -9013,6 +8444,46 @@
       <w:r>
         <w:rPr>
           <w:rFonts w:ascii="Consolas" w:eastAsia="Times New Roman" w:hAnsi="Consolas" w:cs="Times New Roman"/>
+          <w:color w:val="544D60"/>
+          <w:sz w:val="21"/>
+          <w:szCs w:val="21"/>
+          <w:lang w:val="en-US" w:eastAsia="ru-RU"/>
+        </w:rPr>
+        <w:t>"</w:t>
+      </w:r>
+      <w:r>
+        <w:rPr>
+          <w:rFonts w:ascii="Consolas" w:eastAsia="Times New Roman" w:hAnsi="Consolas" w:cs="Times New Roman"/>
+          <w:color w:val="FEC38F"/>
+          <w:sz w:val="21"/>
+          <w:szCs w:val="21"/>
+          <w:lang w:val="en-US" w:eastAsia="ru-RU"/>
+        </w:rPr>
+        <w:t xml:space="preserve">[ID: </w:t>
+      </w:r>
+      <w:r>
+        <w:rPr>
+          <w:rFonts w:ascii="Consolas" w:eastAsia="Times New Roman" w:hAnsi="Consolas" w:cs="Times New Roman"/>
+          <w:color w:val="544D60"/>
+          <w:sz w:val="21"/>
+          <w:szCs w:val="21"/>
+          <w:lang w:val="en-US" w:eastAsia="ru-RU"/>
+        </w:rPr>
+        <w:t>"</w:t>
+      </w:r>
+      <w:r>
+        <w:rPr>
+          <w:rFonts w:ascii="Consolas" w:eastAsia="Times New Roman" w:hAnsi="Consolas" w:cs="Times New Roman"/>
+          <w:color w:val="CAB2FA"/>
+          <w:sz w:val="21"/>
+          <w:szCs w:val="21"/>
+          <w:lang w:val="en-US" w:eastAsia="ru-RU"/>
+        </w:rPr>
+        <w:t xml:space="preserve"> </w:t>
+      </w:r>
+      <w:r>
+        <w:rPr>
+          <w:rFonts w:ascii="Consolas" w:eastAsia="Times New Roman" w:hAnsi="Consolas" w:cs="Times New Roman"/>
           <w:color w:val="F1EBFF"/>
           <w:sz w:val="21"/>
           <w:szCs w:val="21"/>
@@ -9028,6 +8499,46 @@
           <w:szCs w:val="21"/>
           <w:lang w:val="en-US" w:eastAsia="ru-RU"/>
         </w:rPr>
+        <w:t xml:space="preserve"> sub</w:t>
+      </w:r>
+      <w:r>
+        <w:rPr>
+          <w:rFonts w:ascii="Consolas" w:eastAsia="Times New Roman" w:hAnsi="Consolas" w:cs="Times New Roman"/>
+          <w:color w:val="544D60"/>
+          <w:sz w:val="21"/>
+          <w:szCs w:val="21"/>
+          <w:lang w:val="en-US" w:eastAsia="ru-RU"/>
+        </w:rPr>
+        <w:t>.</w:t>
+      </w:r>
+      <w:r>
+        <w:rPr>
+          <w:rFonts w:ascii="Consolas" w:eastAsia="Times New Roman" w:hAnsi="Consolas" w:cs="Times New Roman"/>
+          <w:color w:val="CAB2FA"/>
+          <w:sz w:val="21"/>
+          <w:szCs w:val="21"/>
+          <w:lang w:val="en-US" w:eastAsia="ru-RU"/>
+        </w:rPr>
+        <w:t xml:space="preserve">id </w:t>
+      </w:r>
+      <w:r>
+        <w:rPr>
+          <w:rFonts w:ascii="Consolas" w:eastAsia="Times New Roman" w:hAnsi="Consolas" w:cs="Times New Roman"/>
+          <w:color w:val="F1EBFF"/>
+          <w:sz w:val="21"/>
+          <w:szCs w:val="21"/>
+          <w:lang w:val="en-US" w:eastAsia="ru-RU"/>
+        </w:rPr>
+        <w:t>&lt;&lt;</w:t>
+      </w:r>
+      <w:r>
+        <w:rPr>
+          <w:rFonts w:ascii="Consolas" w:eastAsia="Times New Roman" w:hAnsi="Consolas" w:cs="Times New Roman"/>
+          <w:color w:val="CAB2FA"/>
+          <w:sz w:val="21"/>
+          <w:szCs w:val="21"/>
+          <w:lang w:val="en-US" w:eastAsia="ru-RU"/>
+        </w:rPr>
         <w:t xml:space="preserve"> </w:t>
       </w:r>
       <w:r>
@@ -9048,7 +8559,7 @@
           <w:szCs w:val="21"/>
           <w:lang w:val="en-US" w:eastAsia="ru-RU"/>
         </w:rPr>
-        <w:t xml:space="preserve">[ID: </w:t>
+        <w:t xml:space="preserve">, Name: </w:t>
       </w:r>
       <w:r>
         <w:rPr>
@@ -9108,7 +8619,7 @@
           <w:szCs w:val="21"/>
           <w:lang w:val="en-US" w:eastAsia="ru-RU"/>
         </w:rPr>
-        <w:t xml:space="preserve">id </w:t>
+        <w:t xml:space="preserve">name </w:t>
       </w:r>
       <w:r>
         <w:rPr>
@@ -9148,7 +8659,7 @@
           <w:szCs w:val="21"/>
           <w:lang w:val="en-US" w:eastAsia="ru-RU"/>
         </w:rPr>
-        <w:t xml:space="preserve">, Name: </w:t>
+        <w:t xml:space="preserve">, Address: </w:t>
       </w:r>
       <w:r>
         <w:rPr>
@@ -9208,131 +8719,7 @@
           <w:szCs w:val="21"/>
           <w:lang w:val="en-US" w:eastAsia="ru-RU"/>
         </w:rPr>
-        <w:t xml:space="preserve">name </w:t>
-      </w:r>
-      <w:r>
-        <w:rPr>
-          <w:rFonts w:ascii="Consolas" w:eastAsia="Times New Roman" w:hAnsi="Consolas" w:cs="Times New Roman"/>
-          <w:color w:val="F1EBFF"/>
-          <w:sz w:val="21"/>
-          <w:szCs w:val="21"/>
-          <w:lang w:val="en-US" w:eastAsia="ru-RU"/>
-        </w:rPr>
-        <w:t>&lt;&lt;</w:t>
-      </w:r>
-      <w:r>
-        <w:rPr>
-          <w:rFonts w:ascii="Consolas" w:eastAsia="Times New Roman" w:hAnsi="Consolas" w:cs="Times New Roman"/>
-          <w:color w:val="CAB2FA"/>
-          <w:sz w:val="21"/>
-          <w:szCs w:val="21"/>
-          <w:lang w:val="en-US" w:eastAsia="ru-RU"/>
-        </w:rPr>
-        <w:t xml:space="preserve"> </w:t>
-      </w:r>
-      <w:r>
-        <w:rPr>
-          <w:rFonts w:ascii="Consolas" w:eastAsia="Times New Roman" w:hAnsi="Consolas" w:cs="Times New Roman"/>
-          <w:color w:val="544D60"/>
-          <w:sz w:val="21"/>
-          <w:szCs w:val="21"/>
-          <w:lang w:val="en-US" w:eastAsia="ru-RU"/>
-        </w:rPr>
-        <w:t>"</w:t>
-      </w:r>
-      <w:r>
-        <w:rPr>
-          <w:rFonts w:ascii="Consolas" w:eastAsia="Times New Roman" w:hAnsi="Consolas" w:cs="Times New Roman"/>
-          <w:color w:val="FEC38F"/>
-          <w:sz w:val="21"/>
-          <w:szCs w:val="21"/>
-          <w:lang w:val="en-US" w:eastAsia="ru-RU"/>
-        </w:rPr>
-        <w:t xml:space="preserve">, Address: </w:t>
-      </w:r>
-      <w:r>
-        <w:rPr>
-          <w:rFonts w:ascii="Consolas" w:eastAsia="Times New Roman" w:hAnsi="Consolas" w:cs="Times New Roman"/>
-          <w:color w:val="544D60"/>
-          <w:sz w:val="21"/>
-          <w:szCs w:val="21"/>
-          <w:lang w:val="en-US" w:eastAsia="ru-RU"/>
-        </w:rPr>
-        <w:t>"</w:t>
-      </w:r>
-      <w:r>
-        <w:rPr>
-          <w:rFonts w:ascii="Consolas" w:eastAsia="Times New Roman" w:hAnsi="Consolas" w:cs="Times New Roman"/>
-          <w:color w:val="CAB2FA"/>
-          <w:sz w:val="21"/>
-          <w:szCs w:val="21"/>
-          <w:lang w:val="en-US" w:eastAsia="ru-RU"/>
-        </w:rPr>
-        <w:t xml:space="preserve"> </w:t>
-      </w:r>
-      <w:r>
-        <w:rPr>
-          <w:rFonts w:ascii="Consolas" w:eastAsia="Times New Roman" w:hAnsi="Consolas" w:cs="Times New Roman"/>
-          <w:color w:val="F1EBFF"/>
-          <w:sz w:val="21"/>
-          <w:szCs w:val="21"/>
-          <w:lang w:val="en-US" w:eastAsia="ru-RU"/>
-        </w:rPr>
-        <w:t>&lt;&lt;</w:t>
-      </w:r>
-      <w:r>
-        <w:rPr>
-          <w:rFonts w:ascii="Consolas" w:eastAsia="Times New Roman" w:hAnsi="Consolas" w:cs="Times New Roman"/>
-          <w:color w:val="CAB2FA"/>
-          <w:sz w:val="21"/>
-          <w:szCs w:val="21"/>
-          <w:lang w:val="en-US" w:eastAsia="ru-RU"/>
-        </w:rPr>
-        <w:t xml:space="preserve"> </w:t>
-      </w:r>
-      <w:proofErr w:type="spellStart"/>
-      <w:proofErr w:type="gramStart"/>
-      <w:r>
-        <w:rPr>
-          <w:rFonts w:ascii="Consolas" w:eastAsia="Times New Roman" w:hAnsi="Consolas" w:cs="Times New Roman"/>
-          <w:color w:val="CAB2FA"/>
-          <w:sz w:val="21"/>
-          <w:szCs w:val="21"/>
-          <w:lang w:val="en-US" w:eastAsia="ru-RU"/>
-        </w:rPr>
-        <w:t>sub</w:t>
-      </w:r>
-      <w:r>
-        <w:rPr>
-          <w:rFonts w:ascii="Consolas" w:eastAsia="Times New Roman" w:hAnsi="Consolas" w:cs="Times New Roman"/>
-          <w:color w:val="544D60"/>
-          <w:sz w:val="21"/>
-          <w:szCs w:val="21"/>
-          <w:lang w:val="en-US" w:eastAsia="ru-RU"/>
-        </w:rPr>
-        <w:t>.</w:t>
-      </w:r>
-      <w:r>
-        <w:rPr>
-          <w:rFonts w:ascii="Consolas" w:eastAsia="Times New Roman" w:hAnsi="Consolas" w:cs="Times New Roman"/>
-          <w:color w:val="CAB2FA"/>
-          <w:sz w:val="21"/>
-          <w:szCs w:val="21"/>
-          <w:lang w:val="en-US" w:eastAsia="ru-RU"/>
-        </w:rPr>
-        <w:t>address</w:t>
-      </w:r>
-      <w:proofErr w:type="spellEnd"/>
-      <w:proofErr w:type="gramEnd"/>
-      <w:r>
-        <w:rPr>
-          <w:rFonts w:ascii="Consolas" w:eastAsia="Times New Roman" w:hAnsi="Consolas" w:cs="Times New Roman"/>
-          <w:color w:val="CAB2FA"/>
-          <w:sz w:val="21"/>
-          <w:szCs w:val="21"/>
-          <w:lang w:val="en-US" w:eastAsia="ru-RU"/>
-        </w:rPr>
-        <w:t xml:space="preserve"> </w:t>
+        <w:t xml:space="preserve">address </w:t>
       </w:r>
       <w:r>
         <w:rPr>
@@ -9438,20 +8825,18 @@
           <w:szCs w:val="21"/>
           <w:lang w:eastAsia="ru-RU"/>
         </w:rPr>
-        <w:t xml:space="preserve">            </w:t>
-      </w:r>
-      <w:proofErr w:type="spellStart"/>
-      <w:r>
-        <w:rPr>
-          <w:rFonts w:ascii="Consolas" w:eastAsia="Times New Roman" w:hAnsi="Consolas" w:cs="Times New Roman"/>
-          <w:color w:val="CAB2FA"/>
+        <w:t xml:space="preserve">            cout </w:t>
+      </w:r>
+      <w:r>
+        <w:rPr>
+          <w:rFonts w:ascii="Consolas" w:eastAsia="Times New Roman" w:hAnsi="Consolas" w:cs="Times New Roman"/>
+          <w:color w:val="F1EBFF"/>
           <w:sz w:val="21"/>
           <w:szCs w:val="21"/>
           <w:lang w:eastAsia="ru-RU"/>
         </w:rPr>
-        <w:t>cout</w:t>
-      </w:r>
-      <w:proofErr w:type="spellEnd"/>
+        <w:t>&lt;&lt;</w:t>
+      </w:r>
       <w:r>
         <w:rPr>
           <w:rFonts w:ascii="Consolas" w:eastAsia="Times New Roman" w:hAnsi="Consolas" w:cs="Times New Roman"/>
@@ -9462,7 +8847,46 @@
         </w:rPr>
         <w:t xml:space="preserve"> </w:t>
       </w:r>
-      <w:proofErr w:type="gramStart"/>
+      <w:r>
+        <w:rPr>
+          <w:rFonts w:ascii="Consolas" w:eastAsia="Times New Roman" w:hAnsi="Consolas" w:cs="Times New Roman"/>
+          <w:color w:val="544D60"/>
+          <w:sz w:val="21"/>
+          <w:szCs w:val="21"/>
+          <w:lang w:eastAsia="ru-RU"/>
+        </w:rPr>
+        <w:t>"</w:t>
+      </w:r>
+      <w:r>
+        <w:rPr>
+          <w:rFonts w:ascii="Consolas" w:eastAsia="Times New Roman" w:hAnsi="Consolas" w:cs="Times New Roman"/>
+          <w:color w:val="FEC38F"/>
+          <w:sz w:val="21"/>
+          <w:szCs w:val="21"/>
+          <w:lang w:eastAsia="ru-RU"/>
+        </w:rPr>
+        <w:t>nullptr</w:t>
+      </w:r>
+      <w:r>
+        <w:rPr>
+          <w:rFonts w:ascii="Consolas" w:eastAsia="Times New Roman" w:hAnsi="Consolas" w:cs="Times New Roman"/>
+          <w:color w:val="544D60"/>
+          <w:sz w:val="21"/>
+          <w:szCs w:val="21"/>
+          <w:lang w:eastAsia="ru-RU"/>
+        </w:rPr>
+        <w:t>"</w:t>
+      </w:r>
+      <w:r>
+        <w:rPr>
+          <w:rFonts w:ascii="Consolas" w:eastAsia="Times New Roman" w:hAnsi="Consolas" w:cs="Times New Roman"/>
+          <w:color w:val="CAB2FA"/>
+          <w:sz w:val="21"/>
+          <w:szCs w:val="21"/>
+          <w:lang w:eastAsia="ru-RU"/>
+        </w:rPr>
+        <w:t xml:space="preserve"> </w:t>
+      </w:r>
       <w:r>
         <w:rPr>
           <w:rFonts w:ascii="Consolas" w:eastAsia="Times New Roman" w:hAnsi="Consolas" w:cs="Times New Roman"/>
@@ -9486,78 +8910,13 @@
       <w:r>
         <w:rPr>
           <w:rFonts w:ascii="Consolas" w:eastAsia="Times New Roman" w:hAnsi="Consolas" w:cs="Times New Roman"/>
-          <w:color w:val="544D60"/>
+          <w:color w:val="F1EBFF"/>
           <w:sz w:val="21"/>
           <w:szCs w:val="21"/>
           <w:lang w:eastAsia="ru-RU"/>
         </w:rPr>
-        <w:t>"</w:t>
-      </w:r>
-      <w:proofErr w:type="spellStart"/>
-      <w:proofErr w:type="gramEnd"/>
-      <w:r>
-        <w:rPr>
-          <w:rFonts w:ascii="Consolas" w:eastAsia="Times New Roman" w:hAnsi="Consolas" w:cs="Times New Roman"/>
-          <w:color w:val="FEC38F"/>
-          <w:sz w:val="21"/>
-          <w:szCs w:val="21"/>
-          <w:lang w:eastAsia="ru-RU"/>
-        </w:rPr>
-        <w:t>nullptr</w:t>
-      </w:r>
-      <w:proofErr w:type="spellEnd"/>
-      <w:r>
-        <w:rPr>
-          <w:rFonts w:ascii="Consolas" w:eastAsia="Times New Roman" w:hAnsi="Consolas" w:cs="Times New Roman"/>
-          <w:color w:val="544D60"/>
-          <w:sz w:val="21"/>
-          <w:szCs w:val="21"/>
-          <w:lang w:eastAsia="ru-RU"/>
-        </w:rPr>
-        <w:t>"</w:t>
-      </w:r>
-      <w:r>
-        <w:rPr>
-          <w:rFonts w:ascii="Consolas" w:eastAsia="Times New Roman" w:hAnsi="Consolas" w:cs="Times New Roman"/>
-          <w:color w:val="CAB2FA"/>
-          <w:sz w:val="21"/>
-          <w:szCs w:val="21"/>
-          <w:lang w:eastAsia="ru-RU"/>
-        </w:rPr>
-        <w:t xml:space="preserve"> </w:t>
-      </w:r>
-      <w:r>
-        <w:rPr>
-          <w:rFonts w:ascii="Consolas" w:eastAsia="Times New Roman" w:hAnsi="Consolas" w:cs="Times New Roman"/>
-          <w:color w:val="F1EBFF"/>
-          <w:sz w:val="21"/>
-          <w:szCs w:val="21"/>
-          <w:lang w:eastAsia="ru-RU"/>
-        </w:rPr>
-        <w:t>&lt;&lt;</w:t>
-      </w:r>
-      <w:r>
-        <w:rPr>
-          <w:rFonts w:ascii="Consolas" w:eastAsia="Times New Roman" w:hAnsi="Consolas" w:cs="Times New Roman"/>
-          <w:color w:val="CAB2FA"/>
-          <w:sz w:val="21"/>
-          <w:szCs w:val="21"/>
-          <w:lang w:eastAsia="ru-RU"/>
-        </w:rPr>
-        <w:t xml:space="preserve"> </w:t>
-      </w:r>
-      <w:proofErr w:type="spellStart"/>
-      <w:r>
-        <w:rPr>
-          <w:rFonts w:ascii="Consolas" w:eastAsia="Times New Roman" w:hAnsi="Consolas" w:cs="Times New Roman"/>
-          <w:color w:val="F1EBFF"/>
-          <w:sz w:val="21"/>
-          <w:szCs w:val="21"/>
-          <w:lang w:eastAsia="ru-RU"/>
-        </w:rPr>
         <w:t>endl</w:t>
       </w:r>
-      <w:proofErr w:type="spellEnd"/>
       <w:r>
         <w:rPr>
           <w:rFonts w:ascii="Consolas" w:eastAsia="Times New Roman" w:hAnsi="Consolas" w:cs="Times New Roman"/>
@@ -9693,7 +9052,6 @@
         </w:rPr>
         <w:t> </w:t>
       </w:r>
-      <w:proofErr w:type="spellStart"/>
       <w:r>
         <w:rPr>
           <w:rFonts w:ascii="Consolas" w:eastAsia="Times New Roman" w:hAnsi="Consolas" w:cs="Times New Roman"/>
@@ -9704,30 +9062,16 @@
         </w:rPr>
         <w:t>HashTable</w:t>
       </w:r>
-      <w:proofErr w:type="spellEnd"/>
-      <w:r>
-        <w:rPr>
-          <w:rFonts w:ascii="Consolas" w:eastAsia="Times New Roman" w:hAnsi="Consolas" w:cs="Times New Roman"/>
-          <w:color w:val="CAB2FA"/>
-          <w:sz w:val="21"/>
-          <w:szCs w:val="21"/>
-          <w:lang w:val="en-US" w:eastAsia="ru-RU"/>
-        </w:rPr>
-        <w:t xml:space="preserve"> </w:t>
-      </w:r>
-      <w:proofErr w:type="spellStart"/>
-      <w:proofErr w:type="gramStart"/>
-      <w:r>
-        <w:rPr>
-          <w:rFonts w:ascii="Consolas" w:eastAsia="Times New Roman" w:hAnsi="Consolas" w:cs="Times New Roman"/>
-          <w:color w:val="CAB2FA"/>
-          <w:sz w:val="21"/>
-          <w:szCs w:val="21"/>
-          <w:lang w:val="en-US" w:eastAsia="ru-RU"/>
-        </w:rPr>
-        <w:t>hashTable</w:t>
-      </w:r>
-      <w:proofErr w:type="spellEnd"/>
+      <w:r>
+        <w:rPr>
+          <w:rFonts w:ascii="Consolas" w:eastAsia="Times New Roman" w:hAnsi="Consolas" w:cs="Times New Roman"/>
+          <w:color w:val="CAB2FA"/>
+          <w:sz w:val="21"/>
+          <w:szCs w:val="21"/>
+          <w:lang w:val="en-US" w:eastAsia="ru-RU"/>
+        </w:rPr>
+        <w:t xml:space="preserve"> hashTable</w:t>
+      </w:r>
       <w:r>
         <w:rPr>
           <w:rFonts w:ascii="Consolas" w:eastAsia="Times New Roman" w:hAnsi="Consolas" w:cs="Times New Roman"/>
@@ -9738,7 +9082,6 @@
         </w:rPr>
         <w:t>(</w:t>
       </w:r>
-      <w:proofErr w:type="gramEnd"/>
       <w:r>
         <w:rPr>
           <w:rFonts w:ascii="Consolas" w:eastAsia="Times New Roman" w:hAnsi="Consolas" w:cs="Times New Roman"/>
@@ -9803,18 +9146,7 @@
           <w:szCs w:val="21"/>
           <w:lang w:val="en-US" w:eastAsia="ru-RU"/>
         </w:rPr>
-        <w:t xml:space="preserve">    </w:t>
-      </w:r>
-      <w:proofErr w:type="spellStart"/>
-      <w:r>
-        <w:rPr>
-          <w:rFonts w:ascii="Consolas" w:eastAsia="Times New Roman" w:hAnsi="Consolas" w:cs="Times New Roman"/>
-          <w:color w:val="CAB2FA"/>
-          <w:sz w:val="21"/>
-          <w:szCs w:val="21"/>
-          <w:lang w:val="en-US" w:eastAsia="ru-RU"/>
-        </w:rPr>
-        <w:t>hashTable</w:t>
+        <w:t>    hashTable</w:t>
       </w:r>
       <w:r>
         <w:rPr>
@@ -9836,7 +9168,6 @@
         </w:rPr>
         <w:t>insert</w:t>
       </w:r>
-      <w:proofErr w:type="spellEnd"/>
       <w:r>
         <w:rPr>
           <w:rFonts w:ascii="Consolas" w:eastAsia="Times New Roman" w:hAnsi="Consolas" w:cs="Times New Roman"/>
@@ -9847,7 +9178,6 @@
         </w:rPr>
         <w:t>(</w:t>
       </w:r>
-      <w:proofErr w:type="gramStart"/>
       <w:r>
         <w:rPr>
           <w:rFonts w:ascii="Consolas" w:eastAsia="Times New Roman" w:hAnsi="Consolas" w:cs="Times New Roman"/>
@@ -9868,7 +9198,6 @@
         </w:rPr>
         <w:t>(</w:t>
       </w:r>
-      <w:proofErr w:type="gramEnd"/>
       <w:r>
         <w:rPr>
           <w:rFonts w:ascii="Consolas" w:eastAsia="Times New Roman" w:hAnsi="Consolas" w:cs="Times New Roman"/>
@@ -9990,18 +9319,7 @@
           <w:szCs w:val="21"/>
           <w:lang w:val="en-US" w:eastAsia="ru-RU"/>
         </w:rPr>
-        <w:t xml:space="preserve">    </w:t>
-      </w:r>
-      <w:proofErr w:type="spellStart"/>
-      <w:r>
-        <w:rPr>
-          <w:rFonts w:ascii="Consolas" w:eastAsia="Times New Roman" w:hAnsi="Consolas" w:cs="Times New Roman"/>
-          <w:color w:val="CAB2FA"/>
-          <w:sz w:val="21"/>
-          <w:szCs w:val="21"/>
-          <w:lang w:val="en-US" w:eastAsia="ru-RU"/>
-        </w:rPr>
-        <w:t>hashTable</w:t>
+        <w:t>    hashTable</w:t>
       </w:r>
       <w:r>
         <w:rPr>
@@ -10023,7 +9341,6 @@
         </w:rPr>
         <w:t>insert</w:t>
       </w:r>
-      <w:proofErr w:type="spellEnd"/>
       <w:r>
         <w:rPr>
           <w:rFonts w:ascii="Consolas" w:eastAsia="Times New Roman" w:hAnsi="Consolas" w:cs="Times New Roman"/>
@@ -10034,7 +9351,6 @@
         </w:rPr>
         <w:t>(</w:t>
       </w:r>
-      <w:proofErr w:type="gramStart"/>
       <w:r>
         <w:rPr>
           <w:rFonts w:ascii="Consolas" w:eastAsia="Times New Roman" w:hAnsi="Consolas" w:cs="Times New Roman"/>
@@ -10055,7 +9371,6 @@
         </w:rPr>
         <w:t>(</w:t>
       </w:r>
-      <w:proofErr w:type="gramEnd"/>
       <w:r>
         <w:rPr>
           <w:rFonts w:ascii="Consolas" w:eastAsia="Times New Roman" w:hAnsi="Consolas" w:cs="Times New Roman"/>
@@ -10177,18 +9492,7 @@
           <w:szCs w:val="21"/>
           <w:lang w:val="en-US" w:eastAsia="ru-RU"/>
         </w:rPr>
-        <w:t xml:space="preserve">    </w:t>
-      </w:r>
-      <w:proofErr w:type="spellStart"/>
-      <w:r>
-        <w:rPr>
-          <w:rFonts w:ascii="Consolas" w:eastAsia="Times New Roman" w:hAnsi="Consolas" w:cs="Times New Roman"/>
-          <w:color w:val="CAB2FA"/>
-          <w:sz w:val="21"/>
-          <w:szCs w:val="21"/>
-          <w:lang w:val="en-US" w:eastAsia="ru-RU"/>
-        </w:rPr>
-        <w:t>hashTable</w:t>
+        <w:t>    hashTable</w:t>
       </w:r>
       <w:r>
         <w:rPr>
@@ -10210,7 +9514,6 @@
         </w:rPr>
         <w:t>insert</w:t>
       </w:r>
-      <w:proofErr w:type="spellEnd"/>
       <w:r>
         <w:rPr>
           <w:rFonts w:ascii="Consolas" w:eastAsia="Times New Roman" w:hAnsi="Consolas" w:cs="Times New Roman"/>
@@ -10221,7 +9524,6 @@
         </w:rPr>
         <w:t>(</w:t>
       </w:r>
-      <w:proofErr w:type="gramStart"/>
       <w:r>
         <w:rPr>
           <w:rFonts w:ascii="Consolas" w:eastAsia="Times New Roman" w:hAnsi="Consolas" w:cs="Times New Roman"/>
@@ -10242,7 +9544,6 @@
         </w:rPr>
         <w:t>(</w:t>
       </w:r>
-      <w:proofErr w:type="gramEnd"/>
       <w:r>
         <w:rPr>
           <w:rFonts w:ascii="Consolas" w:eastAsia="Times New Roman" w:hAnsi="Consolas" w:cs="Times New Roman"/>
@@ -10364,18 +9665,7 @@
           <w:szCs w:val="21"/>
           <w:lang w:val="en-US" w:eastAsia="ru-RU"/>
         </w:rPr>
-        <w:t xml:space="preserve">    </w:t>
-      </w:r>
-      <w:proofErr w:type="spellStart"/>
-      <w:r>
-        <w:rPr>
-          <w:rFonts w:ascii="Consolas" w:eastAsia="Times New Roman" w:hAnsi="Consolas" w:cs="Times New Roman"/>
-          <w:color w:val="CAB2FA"/>
-          <w:sz w:val="21"/>
-          <w:szCs w:val="21"/>
-          <w:lang w:val="en-US" w:eastAsia="ru-RU"/>
-        </w:rPr>
-        <w:t>hashTable</w:t>
+        <w:t>    hashTable</w:t>
       </w:r>
       <w:r>
         <w:rPr>
@@ -10397,7 +9687,6 @@
         </w:rPr>
         <w:t>insert</w:t>
       </w:r>
-      <w:proofErr w:type="spellEnd"/>
       <w:r>
         <w:rPr>
           <w:rFonts w:ascii="Consolas" w:eastAsia="Times New Roman" w:hAnsi="Consolas" w:cs="Times New Roman"/>
@@ -10408,7 +9697,6 @@
         </w:rPr>
         <w:t>(</w:t>
       </w:r>
-      <w:proofErr w:type="gramStart"/>
       <w:r>
         <w:rPr>
           <w:rFonts w:ascii="Consolas" w:eastAsia="Times New Roman" w:hAnsi="Consolas" w:cs="Times New Roman"/>
@@ -10429,7 +9717,6 @@
         </w:rPr>
         <w:t>(</w:t>
       </w:r>
-      <w:proofErr w:type="gramEnd"/>
       <w:r>
         <w:rPr>
           <w:rFonts w:ascii="Consolas" w:eastAsia="Times New Roman" w:hAnsi="Consolas" w:cs="Times New Roman"/>
@@ -10551,18 +9838,7 @@
           <w:szCs w:val="21"/>
           <w:lang w:val="en-US" w:eastAsia="ru-RU"/>
         </w:rPr>
-        <w:t xml:space="preserve">    </w:t>
-      </w:r>
-      <w:proofErr w:type="spellStart"/>
-      <w:r>
-        <w:rPr>
-          <w:rFonts w:ascii="Consolas" w:eastAsia="Times New Roman" w:hAnsi="Consolas" w:cs="Times New Roman"/>
-          <w:color w:val="CAB2FA"/>
-          <w:sz w:val="21"/>
-          <w:szCs w:val="21"/>
-          <w:lang w:val="en-US" w:eastAsia="ru-RU"/>
-        </w:rPr>
-        <w:t>hashTable</w:t>
+        <w:t>    hashTable</w:t>
       </w:r>
       <w:r>
         <w:rPr>
@@ -10584,7 +9860,6 @@
         </w:rPr>
         <w:t>insert</w:t>
       </w:r>
-      <w:proofErr w:type="spellEnd"/>
       <w:r>
         <w:rPr>
           <w:rFonts w:ascii="Consolas" w:eastAsia="Times New Roman" w:hAnsi="Consolas" w:cs="Times New Roman"/>
@@ -10595,7 +9870,6 @@
         </w:rPr>
         <w:t>(</w:t>
       </w:r>
-      <w:proofErr w:type="gramStart"/>
       <w:r>
         <w:rPr>
           <w:rFonts w:ascii="Consolas" w:eastAsia="Times New Roman" w:hAnsi="Consolas" w:cs="Times New Roman"/>
@@ -10616,7 +9890,6 @@
         </w:rPr>
         <w:t>(</w:t>
       </w:r>
-      <w:proofErr w:type="gramEnd"/>
       <w:r>
         <w:rPr>
           <w:rFonts w:ascii="Consolas" w:eastAsia="Times New Roman" w:hAnsi="Consolas" w:cs="Times New Roman"/>
@@ -10751,29 +10024,7 @@
           <w:szCs w:val="21"/>
           <w:lang w:val="en-US" w:eastAsia="ru-RU"/>
         </w:rPr>
-        <w:t xml:space="preserve">    </w:t>
-      </w:r>
-      <w:proofErr w:type="spellStart"/>
-      <w:r>
-        <w:rPr>
-          <w:rFonts w:ascii="Consolas" w:eastAsia="Times New Roman" w:hAnsi="Consolas" w:cs="Times New Roman"/>
-          <w:color w:val="CAB2FA"/>
-          <w:sz w:val="21"/>
-          <w:szCs w:val="21"/>
-          <w:lang w:val="en-US" w:eastAsia="ru-RU"/>
-        </w:rPr>
-        <w:t>cout</w:t>
-      </w:r>
-      <w:proofErr w:type="spellEnd"/>
-      <w:r>
-        <w:rPr>
-          <w:rFonts w:ascii="Consolas" w:eastAsia="Times New Roman" w:hAnsi="Consolas" w:cs="Times New Roman"/>
-          <w:color w:val="CAB2FA"/>
-          <w:sz w:val="21"/>
-          <w:szCs w:val="21"/>
-          <w:lang w:val="en-US" w:eastAsia="ru-RU"/>
-        </w:rPr>
-        <w:t xml:space="preserve"> </w:t>
+        <w:t xml:space="preserve">    cout </w:t>
       </w:r>
       <w:r>
         <w:rPr>
@@ -10846,18 +10097,7 @@
           <w:szCs w:val="21"/>
           <w:lang w:val="en-US" w:eastAsia="ru-RU"/>
         </w:rPr>
-        <w:t xml:space="preserve">    </w:t>
-      </w:r>
-      <w:proofErr w:type="spellStart"/>
-      <w:r>
-        <w:rPr>
-          <w:rFonts w:ascii="Consolas" w:eastAsia="Times New Roman" w:hAnsi="Consolas" w:cs="Times New Roman"/>
-          <w:color w:val="CAB2FA"/>
-          <w:sz w:val="21"/>
-          <w:szCs w:val="21"/>
-          <w:lang w:val="en-US" w:eastAsia="ru-RU"/>
-        </w:rPr>
-        <w:t>hashTable</w:t>
+        <w:t>    hashTable</w:t>
       </w:r>
       <w:r>
         <w:rPr>
@@ -10879,7 +10119,6 @@
         </w:rPr>
         <w:t>display</w:t>
       </w:r>
-      <w:proofErr w:type="spellEnd"/>
       <w:r>
         <w:rPr>
           <w:rFonts w:ascii="Consolas" w:eastAsia="Times New Roman" w:hAnsi="Consolas" w:cs="Times New Roman"/>
@@ -10946,29 +10185,7 @@
           <w:szCs w:val="21"/>
           <w:lang w:val="en-US" w:eastAsia="ru-RU"/>
         </w:rPr>
-        <w:t xml:space="preserve"> </w:t>
-      </w:r>
-      <w:proofErr w:type="spellStart"/>
-      <w:r>
-        <w:rPr>
-          <w:rFonts w:ascii="Consolas" w:eastAsia="Times New Roman" w:hAnsi="Consolas" w:cs="Times New Roman"/>
-          <w:color w:val="CAB2FA"/>
-          <w:sz w:val="21"/>
-          <w:szCs w:val="21"/>
-          <w:lang w:val="en-US" w:eastAsia="ru-RU"/>
-        </w:rPr>
-        <w:t>searchId</w:t>
-      </w:r>
-      <w:proofErr w:type="spellEnd"/>
-      <w:r>
-        <w:rPr>
-          <w:rFonts w:ascii="Consolas" w:eastAsia="Times New Roman" w:hAnsi="Consolas" w:cs="Times New Roman"/>
-          <w:color w:val="CAB2FA"/>
-          <w:sz w:val="21"/>
-          <w:szCs w:val="21"/>
-          <w:lang w:val="en-US" w:eastAsia="ru-RU"/>
-        </w:rPr>
-        <w:t xml:space="preserve"> </w:t>
+        <w:t xml:space="preserve"> searchId </w:t>
       </w:r>
       <w:r>
         <w:rPr>
@@ -11081,18 +10298,7 @@
           <w:szCs w:val="21"/>
           <w:lang w:val="en-US" w:eastAsia="ru-RU"/>
         </w:rPr>
-        <w:t xml:space="preserve"> </w:t>
-      </w:r>
-      <w:proofErr w:type="spellStart"/>
-      <w:r>
-        <w:rPr>
-          <w:rFonts w:ascii="Consolas" w:eastAsia="Times New Roman" w:hAnsi="Consolas" w:cs="Times New Roman"/>
-          <w:color w:val="CAB2FA"/>
-          <w:sz w:val="21"/>
-          <w:szCs w:val="21"/>
-          <w:lang w:val="en-US" w:eastAsia="ru-RU"/>
-        </w:rPr>
-        <w:t>hashTable</w:t>
+        <w:t xml:space="preserve"> hashTable</w:t>
       </w:r>
       <w:r>
         <w:rPr>
@@ -11114,7 +10320,6 @@
         </w:rPr>
         <w:t>search</w:t>
       </w:r>
-      <w:proofErr w:type="spellEnd"/>
       <w:r>
         <w:rPr>
           <w:rFonts w:ascii="Consolas" w:eastAsia="Times New Roman" w:hAnsi="Consolas" w:cs="Times New Roman"/>
@@ -11125,7 +10330,6 @@
         </w:rPr>
         <w:t>(</w:t>
       </w:r>
-      <w:proofErr w:type="spellStart"/>
       <w:r>
         <w:rPr>
           <w:rFonts w:ascii="Consolas" w:eastAsia="Times New Roman" w:hAnsi="Consolas" w:cs="Times New Roman"/>
@@ -11136,7 +10340,6 @@
         </w:rPr>
         <w:t>searchId</w:t>
       </w:r>
-      <w:proofErr w:type="spellEnd"/>
       <w:r>
         <w:rPr>
           <w:rFonts w:ascii="Consolas" w:eastAsia="Times New Roman" w:hAnsi="Consolas" w:cs="Times New Roman"/>
@@ -11261,20 +10464,18 @@
           <w:szCs w:val="21"/>
           <w:lang w:val="en-US" w:eastAsia="ru-RU"/>
         </w:rPr>
-        <w:t xml:space="preserve">        </w:t>
-      </w:r>
-      <w:proofErr w:type="spellStart"/>
-      <w:r>
-        <w:rPr>
-          <w:rFonts w:ascii="Consolas" w:eastAsia="Times New Roman" w:hAnsi="Consolas" w:cs="Times New Roman"/>
-          <w:color w:val="CAB2FA"/>
-          <w:sz w:val="21"/>
-          <w:szCs w:val="21"/>
-          <w:lang w:val="en-US" w:eastAsia="ru-RU"/>
-        </w:rPr>
-        <w:t>cout</w:t>
-      </w:r>
-      <w:proofErr w:type="spellEnd"/>
+        <w:t xml:space="preserve">        cout </w:t>
+      </w:r>
+      <w:r>
+        <w:rPr>
+          <w:rFonts w:ascii="Consolas" w:eastAsia="Times New Roman" w:hAnsi="Consolas" w:cs="Times New Roman"/>
+          <w:color w:val="F1EBFF"/>
+          <w:sz w:val="21"/>
+          <w:szCs w:val="21"/>
+          <w:lang w:val="en-US" w:eastAsia="ru-RU"/>
+        </w:rPr>
+        <w:t>&lt;&lt;</w:t>
+      </w:r>
       <w:r>
         <w:rPr>
           <w:rFonts w:ascii="Consolas" w:eastAsia="Times New Roman" w:hAnsi="Consolas" w:cs="Times New Roman"/>
@@ -11288,6 +10489,46 @@
       <w:r>
         <w:rPr>
           <w:rFonts w:ascii="Consolas" w:eastAsia="Times New Roman" w:hAnsi="Consolas" w:cs="Times New Roman"/>
+          <w:color w:val="544D60"/>
+          <w:sz w:val="21"/>
+          <w:szCs w:val="21"/>
+          <w:lang w:val="en-US" w:eastAsia="ru-RU"/>
+        </w:rPr>
+        <w:t>"</w:t>
+      </w:r>
+      <w:r>
+        <w:rPr>
+          <w:rFonts w:ascii="Consolas" w:eastAsia="Times New Roman" w:hAnsi="Consolas" w:cs="Times New Roman"/>
+          <w:color w:val="FEC38F"/>
+          <w:sz w:val="21"/>
+          <w:szCs w:val="21"/>
+          <w:lang w:val="en-US" w:eastAsia="ru-RU"/>
+        </w:rPr>
+        <w:t xml:space="preserve">\nFound subscription with ID </w:t>
+      </w:r>
+      <w:r>
+        <w:rPr>
+          <w:rFonts w:ascii="Consolas" w:eastAsia="Times New Roman" w:hAnsi="Consolas" w:cs="Times New Roman"/>
+          <w:color w:val="544D60"/>
+          <w:sz w:val="21"/>
+          <w:szCs w:val="21"/>
+          <w:lang w:val="en-US" w:eastAsia="ru-RU"/>
+        </w:rPr>
+        <w:t>"</w:t>
+      </w:r>
+      <w:r>
+        <w:rPr>
+          <w:rFonts w:ascii="Consolas" w:eastAsia="Times New Roman" w:hAnsi="Consolas" w:cs="Times New Roman"/>
+          <w:color w:val="CAB2FA"/>
+          <w:sz w:val="21"/>
+          <w:szCs w:val="21"/>
+          <w:lang w:val="en-US" w:eastAsia="ru-RU"/>
+        </w:rPr>
+        <w:t xml:space="preserve"> </w:t>
+      </w:r>
+      <w:r>
+        <w:rPr>
+          <w:rFonts w:ascii="Consolas" w:eastAsia="Times New Roman" w:hAnsi="Consolas" w:cs="Times New Roman"/>
           <w:color w:val="F1EBFF"/>
           <w:sz w:val="21"/>
           <w:szCs w:val="21"/>
@@ -11303,6 +10544,26 @@
           <w:szCs w:val="21"/>
           <w:lang w:val="en-US" w:eastAsia="ru-RU"/>
         </w:rPr>
+        <w:t xml:space="preserve"> searchId </w:t>
+      </w:r>
+      <w:r>
+        <w:rPr>
+          <w:rFonts w:ascii="Consolas" w:eastAsia="Times New Roman" w:hAnsi="Consolas" w:cs="Times New Roman"/>
+          <w:color w:val="F1EBFF"/>
+          <w:sz w:val="21"/>
+          <w:szCs w:val="21"/>
+          <w:lang w:val="en-US" w:eastAsia="ru-RU"/>
+        </w:rPr>
+        <w:t>&lt;&lt;</w:t>
+      </w:r>
+      <w:r>
+        <w:rPr>
+          <w:rFonts w:ascii="Consolas" w:eastAsia="Times New Roman" w:hAnsi="Consolas" w:cs="Times New Roman"/>
+          <w:color w:val="CAB2FA"/>
+          <w:sz w:val="21"/>
+          <w:szCs w:val="21"/>
+          <w:lang w:val="en-US" w:eastAsia="ru-RU"/>
+        </w:rPr>
         <w:t xml:space="preserve"> </w:t>
       </w:r>
       <w:r>
@@ -11323,9 +10584,98 @@
           <w:szCs w:val="21"/>
           <w:lang w:val="en-US" w:eastAsia="ru-RU"/>
         </w:rPr>
-        <w:t>\</w:t>
-      </w:r>
-      <w:proofErr w:type="spellStart"/>
+        <w:t xml:space="preserve">: </w:t>
+      </w:r>
+      <w:r>
+        <w:rPr>
+          <w:rFonts w:ascii="Consolas" w:eastAsia="Times New Roman" w:hAnsi="Consolas" w:cs="Times New Roman"/>
+          <w:color w:val="544D60"/>
+          <w:sz w:val="21"/>
+          <w:szCs w:val="21"/>
+          <w:lang w:val="en-US" w:eastAsia="ru-RU"/>
+        </w:rPr>
+        <w:t>"</w:t>
+      </w:r>
+      <w:r>
+        <w:rPr>
+          <w:rFonts w:ascii="Consolas" w:eastAsia="Times New Roman" w:hAnsi="Consolas" w:cs="Times New Roman"/>
+          <w:color w:val="CAB2FA"/>
+          <w:sz w:val="21"/>
+          <w:szCs w:val="21"/>
+          <w:lang w:val="en-US" w:eastAsia="ru-RU"/>
+        </w:rPr>
+        <w:t xml:space="preserve"> </w:t>
+      </w:r>
+      <w:r>
+        <w:rPr>
+          <w:rFonts w:ascii="Consolas" w:eastAsia="Times New Roman" w:hAnsi="Consolas" w:cs="Times New Roman"/>
+          <w:color w:val="F1EBFF"/>
+          <w:sz w:val="21"/>
+          <w:szCs w:val="21"/>
+          <w:lang w:val="en-US" w:eastAsia="ru-RU"/>
+        </w:rPr>
+        <w:t>&lt;&lt;</w:t>
+      </w:r>
+      <w:r>
+        <w:rPr>
+          <w:rFonts w:ascii="Consolas" w:eastAsia="Times New Roman" w:hAnsi="Consolas" w:cs="Times New Roman"/>
+          <w:color w:val="CAB2FA"/>
+          <w:sz w:val="21"/>
+          <w:szCs w:val="21"/>
+          <w:lang w:val="en-US" w:eastAsia="ru-RU"/>
+        </w:rPr>
+        <w:t xml:space="preserve"> sub</w:t>
+      </w:r>
+      <w:r>
+        <w:rPr>
+          <w:rFonts w:ascii="Consolas" w:eastAsia="Times New Roman" w:hAnsi="Consolas" w:cs="Times New Roman"/>
+          <w:color w:val="544D60"/>
+          <w:sz w:val="21"/>
+          <w:szCs w:val="21"/>
+          <w:lang w:val="en-US" w:eastAsia="ru-RU"/>
+        </w:rPr>
+        <w:t>-&gt;</w:t>
+      </w:r>
+      <w:r>
+        <w:rPr>
+          <w:rFonts w:ascii="Consolas" w:eastAsia="Times New Roman" w:hAnsi="Consolas" w:cs="Times New Roman"/>
+          <w:color w:val="CAB2FA"/>
+          <w:sz w:val="21"/>
+          <w:szCs w:val="21"/>
+          <w:lang w:val="en-US" w:eastAsia="ru-RU"/>
+        </w:rPr>
+        <w:t xml:space="preserve">name </w:t>
+      </w:r>
+      <w:r>
+        <w:rPr>
+          <w:rFonts w:ascii="Consolas" w:eastAsia="Times New Roman" w:hAnsi="Consolas" w:cs="Times New Roman"/>
+          <w:color w:val="F1EBFF"/>
+          <w:sz w:val="21"/>
+          <w:szCs w:val="21"/>
+          <w:lang w:val="en-US" w:eastAsia="ru-RU"/>
+        </w:rPr>
+        <w:t>&lt;&lt;</w:t>
+      </w:r>
+      <w:r>
+        <w:rPr>
+          <w:rFonts w:ascii="Consolas" w:eastAsia="Times New Roman" w:hAnsi="Consolas" w:cs="Times New Roman"/>
+          <w:color w:val="CAB2FA"/>
+          <w:sz w:val="21"/>
+          <w:szCs w:val="21"/>
+          <w:lang w:val="en-US" w:eastAsia="ru-RU"/>
+        </w:rPr>
+        <w:t xml:space="preserve"> </w:t>
+      </w:r>
+      <w:r>
+        <w:rPr>
+          <w:rFonts w:ascii="Consolas" w:eastAsia="Times New Roman" w:hAnsi="Consolas" w:cs="Times New Roman"/>
+          <w:color w:val="544D60"/>
+          <w:sz w:val="21"/>
+          <w:szCs w:val="21"/>
+          <w:lang w:val="en-US" w:eastAsia="ru-RU"/>
+        </w:rPr>
+        <w:t>"</w:t>
+      </w:r>
       <w:r>
         <w:rPr>
           <w:rFonts w:ascii="Consolas" w:eastAsia="Times New Roman" w:hAnsi="Consolas" w:cs="Times New Roman"/>
@@ -11334,18 +10684,7 @@
           <w:szCs w:val="21"/>
           <w:lang w:val="en-US" w:eastAsia="ru-RU"/>
         </w:rPr>
-        <w:t>nFound</w:t>
-      </w:r>
-      <w:proofErr w:type="spellEnd"/>
-      <w:r>
-        <w:rPr>
-          <w:rFonts w:ascii="Consolas" w:eastAsia="Times New Roman" w:hAnsi="Consolas" w:cs="Times New Roman"/>
-          <w:color w:val="FEC38F"/>
-          <w:sz w:val="21"/>
-          <w:szCs w:val="21"/>
-          <w:lang w:val="en-US" w:eastAsia="ru-RU"/>
-        </w:rPr>
-        <w:t xml:space="preserve"> subscription with ID </w:t>
+        <w:t xml:space="preserve">, </w:t>
       </w:r>
       <w:r>
         <w:rPr>
@@ -11385,30 +10724,48 @@
           <w:szCs w:val="21"/>
           <w:lang w:val="en-US" w:eastAsia="ru-RU"/>
         </w:rPr>
+        <w:t xml:space="preserve"> sub</w:t>
+      </w:r>
+      <w:r>
+        <w:rPr>
+          <w:rFonts w:ascii="Consolas" w:eastAsia="Times New Roman" w:hAnsi="Consolas" w:cs="Times New Roman"/>
+          <w:color w:val="544D60"/>
+          <w:sz w:val="21"/>
+          <w:szCs w:val="21"/>
+          <w:lang w:val="en-US" w:eastAsia="ru-RU"/>
+        </w:rPr>
+        <w:t>-&gt;</w:t>
+      </w:r>
+      <w:r>
+        <w:rPr>
+          <w:rFonts w:ascii="Consolas" w:eastAsia="Times New Roman" w:hAnsi="Consolas" w:cs="Times New Roman"/>
+          <w:color w:val="CAB2FA"/>
+          <w:sz w:val="21"/>
+          <w:szCs w:val="21"/>
+          <w:lang w:val="en-US" w:eastAsia="ru-RU"/>
+        </w:rPr>
+        <w:t xml:space="preserve">address </w:t>
+      </w:r>
+      <w:r>
+        <w:rPr>
+          <w:rFonts w:ascii="Consolas" w:eastAsia="Times New Roman" w:hAnsi="Consolas" w:cs="Times New Roman"/>
+          <w:color w:val="F1EBFF"/>
+          <w:sz w:val="21"/>
+          <w:szCs w:val="21"/>
+          <w:lang w:val="en-US" w:eastAsia="ru-RU"/>
+        </w:rPr>
+        <w:t>&lt;&lt;</w:t>
+      </w:r>
+      <w:r>
+        <w:rPr>
+          <w:rFonts w:ascii="Consolas" w:eastAsia="Times New Roman" w:hAnsi="Consolas" w:cs="Times New Roman"/>
+          <w:color w:val="CAB2FA"/>
+          <w:sz w:val="21"/>
+          <w:szCs w:val="21"/>
+          <w:lang w:val="en-US" w:eastAsia="ru-RU"/>
+        </w:rPr>
         <w:t xml:space="preserve"> </w:t>
       </w:r>
-      <w:proofErr w:type="spellStart"/>
-      <w:r>
-        <w:rPr>
-          <w:rFonts w:ascii="Consolas" w:eastAsia="Times New Roman" w:hAnsi="Consolas" w:cs="Times New Roman"/>
-          <w:color w:val="CAB2FA"/>
-          <w:sz w:val="21"/>
-          <w:szCs w:val="21"/>
-          <w:lang w:val="en-US" w:eastAsia="ru-RU"/>
-        </w:rPr>
-        <w:t>searchId</w:t>
-      </w:r>
-      <w:proofErr w:type="spellEnd"/>
-      <w:r>
-        <w:rPr>
-          <w:rFonts w:ascii="Consolas" w:eastAsia="Times New Roman" w:hAnsi="Consolas" w:cs="Times New Roman"/>
-          <w:color w:val="CAB2FA"/>
-          <w:sz w:val="21"/>
-          <w:szCs w:val="21"/>
-          <w:lang w:val="en-US" w:eastAsia="ru-RU"/>
-        </w:rPr>
-        <w:t xml:space="preserve"> </w:t>
-      </w:r>
       <w:r>
         <w:rPr>
           <w:rFonts w:ascii="Consolas" w:eastAsia="Times New Roman" w:hAnsi="Consolas" w:cs="Times New Roman"/>
@@ -11417,230 +10774,8 @@
           <w:szCs w:val="21"/>
           <w:lang w:val="en-US" w:eastAsia="ru-RU"/>
         </w:rPr>
-        <w:t>&lt;&lt;</w:t>
-      </w:r>
-      <w:r>
-        <w:rPr>
-          <w:rFonts w:ascii="Consolas" w:eastAsia="Times New Roman" w:hAnsi="Consolas" w:cs="Times New Roman"/>
-          <w:color w:val="CAB2FA"/>
-          <w:sz w:val="21"/>
-          <w:szCs w:val="21"/>
-          <w:lang w:val="en-US" w:eastAsia="ru-RU"/>
-        </w:rPr>
-        <w:t xml:space="preserve"> </w:t>
-      </w:r>
-      <w:r>
-        <w:rPr>
-          <w:rFonts w:ascii="Consolas" w:eastAsia="Times New Roman" w:hAnsi="Consolas" w:cs="Times New Roman"/>
-          <w:color w:val="544D60"/>
-          <w:sz w:val="21"/>
-          <w:szCs w:val="21"/>
-          <w:lang w:val="en-US" w:eastAsia="ru-RU"/>
-        </w:rPr>
-        <w:t>"</w:t>
-      </w:r>
-      <w:r>
-        <w:rPr>
-          <w:rFonts w:ascii="Consolas" w:eastAsia="Times New Roman" w:hAnsi="Consolas" w:cs="Times New Roman"/>
-          <w:color w:val="FEC38F"/>
-          <w:sz w:val="21"/>
-          <w:szCs w:val="21"/>
-          <w:lang w:val="en-US" w:eastAsia="ru-RU"/>
-        </w:rPr>
-        <w:t xml:space="preserve">: </w:t>
-      </w:r>
-      <w:r>
-        <w:rPr>
-          <w:rFonts w:ascii="Consolas" w:eastAsia="Times New Roman" w:hAnsi="Consolas" w:cs="Times New Roman"/>
-          <w:color w:val="544D60"/>
-          <w:sz w:val="21"/>
-          <w:szCs w:val="21"/>
-          <w:lang w:val="en-US" w:eastAsia="ru-RU"/>
-        </w:rPr>
-        <w:t>"</w:t>
-      </w:r>
-      <w:r>
-        <w:rPr>
-          <w:rFonts w:ascii="Consolas" w:eastAsia="Times New Roman" w:hAnsi="Consolas" w:cs="Times New Roman"/>
-          <w:color w:val="CAB2FA"/>
-          <w:sz w:val="21"/>
-          <w:szCs w:val="21"/>
-          <w:lang w:val="en-US" w:eastAsia="ru-RU"/>
-        </w:rPr>
-        <w:t xml:space="preserve"> </w:t>
-      </w:r>
-      <w:r>
-        <w:rPr>
-          <w:rFonts w:ascii="Consolas" w:eastAsia="Times New Roman" w:hAnsi="Consolas" w:cs="Times New Roman"/>
-          <w:color w:val="F1EBFF"/>
-          <w:sz w:val="21"/>
-          <w:szCs w:val="21"/>
-          <w:lang w:val="en-US" w:eastAsia="ru-RU"/>
-        </w:rPr>
-        <w:t>&lt;&lt;</w:t>
-      </w:r>
-      <w:r>
-        <w:rPr>
-          <w:rFonts w:ascii="Consolas" w:eastAsia="Times New Roman" w:hAnsi="Consolas" w:cs="Times New Roman"/>
-          <w:color w:val="CAB2FA"/>
-          <w:sz w:val="21"/>
-          <w:szCs w:val="21"/>
-          <w:lang w:val="en-US" w:eastAsia="ru-RU"/>
-        </w:rPr>
-        <w:t xml:space="preserve"> sub</w:t>
-      </w:r>
-      <w:r>
-        <w:rPr>
-          <w:rFonts w:ascii="Consolas" w:eastAsia="Times New Roman" w:hAnsi="Consolas" w:cs="Times New Roman"/>
-          <w:color w:val="544D60"/>
-          <w:sz w:val="21"/>
-          <w:szCs w:val="21"/>
-          <w:lang w:val="en-US" w:eastAsia="ru-RU"/>
-        </w:rPr>
-        <w:t>-&gt;</w:t>
-      </w:r>
-      <w:r>
-        <w:rPr>
-          <w:rFonts w:ascii="Consolas" w:eastAsia="Times New Roman" w:hAnsi="Consolas" w:cs="Times New Roman"/>
-          <w:color w:val="CAB2FA"/>
-          <w:sz w:val="21"/>
-          <w:szCs w:val="21"/>
-          <w:lang w:val="en-US" w:eastAsia="ru-RU"/>
-        </w:rPr>
-        <w:t xml:space="preserve">name </w:t>
-      </w:r>
-      <w:r>
-        <w:rPr>
-          <w:rFonts w:ascii="Consolas" w:eastAsia="Times New Roman" w:hAnsi="Consolas" w:cs="Times New Roman"/>
-          <w:color w:val="F1EBFF"/>
-          <w:sz w:val="21"/>
-          <w:szCs w:val="21"/>
-          <w:lang w:val="en-US" w:eastAsia="ru-RU"/>
-        </w:rPr>
-        <w:t>&lt;&lt;</w:t>
-      </w:r>
-      <w:r>
-        <w:rPr>
-          <w:rFonts w:ascii="Consolas" w:eastAsia="Times New Roman" w:hAnsi="Consolas" w:cs="Times New Roman"/>
-          <w:color w:val="CAB2FA"/>
-          <w:sz w:val="21"/>
-          <w:szCs w:val="21"/>
-          <w:lang w:val="en-US" w:eastAsia="ru-RU"/>
-        </w:rPr>
-        <w:t xml:space="preserve"> </w:t>
-      </w:r>
-      <w:r>
-        <w:rPr>
-          <w:rFonts w:ascii="Consolas" w:eastAsia="Times New Roman" w:hAnsi="Consolas" w:cs="Times New Roman"/>
-          <w:color w:val="544D60"/>
-          <w:sz w:val="21"/>
-          <w:szCs w:val="21"/>
-          <w:lang w:val="en-US" w:eastAsia="ru-RU"/>
-        </w:rPr>
-        <w:t>"</w:t>
-      </w:r>
-      <w:r>
-        <w:rPr>
-          <w:rFonts w:ascii="Consolas" w:eastAsia="Times New Roman" w:hAnsi="Consolas" w:cs="Times New Roman"/>
-          <w:color w:val="FEC38F"/>
-          <w:sz w:val="21"/>
-          <w:szCs w:val="21"/>
-          <w:lang w:val="en-US" w:eastAsia="ru-RU"/>
-        </w:rPr>
-        <w:t xml:space="preserve">, </w:t>
-      </w:r>
-      <w:r>
-        <w:rPr>
-          <w:rFonts w:ascii="Consolas" w:eastAsia="Times New Roman" w:hAnsi="Consolas" w:cs="Times New Roman"/>
-          <w:color w:val="544D60"/>
-          <w:sz w:val="21"/>
-          <w:szCs w:val="21"/>
-          <w:lang w:val="en-US" w:eastAsia="ru-RU"/>
-        </w:rPr>
-        <w:t>"</w:t>
-      </w:r>
-      <w:r>
-        <w:rPr>
-          <w:rFonts w:ascii="Consolas" w:eastAsia="Times New Roman" w:hAnsi="Consolas" w:cs="Times New Roman"/>
-          <w:color w:val="CAB2FA"/>
-          <w:sz w:val="21"/>
-          <w:szCs w:val="21"/>
-          <w:lang w:val="en-US" w:eastAsia="ru-RU"/>
-        </w:rPr>
-        <w:t xml:space="preserve"> </w:t>
-      </w:r>
-      <w:r>
-        <w:rPr>
-          <w:rFonts w:ascii="Consolas" w:eastAsia="Times New Roman" w:hAnsi="Consolas" w:cs="Times New Roman"/>
-          <w:color w:val="F1EBFF"/>
-          <w:sz w:val="21"/>
-          <w:szCs w:val="21"/>
-          <w:lang w:val="en-US" w:eastAsia="ru-RU"/>
-        </w:rPr>
-        <w:t>&lt;&lt;</w:t>
-      </w:r>
-      <w:r>
-        <w:rPr>
-          <w:rFonts w:ascii="Consolas" w:eastAsia="Times New Roman" w:hAnsi="Consolas" w:cs="Times New Roman"/>
-          <w:color w:val="CAB2FA"/>
-          <w:sz w:val="21"/>
-          <w:szCs w:val="21"/>
-          <w:lang w:val="en-US" w:eastAsia="ru-RU"/>
-        </w:rPr>
-        <w:t xml:space="preserve"> sub</w:t>
-      </w:r>
-      <w:r>
-        <w:rPr>
-          <w:rFonts w:ascii="Consolas" w:eastAsia="Times New Roman" w:hAnsi="Consolas" w:cs="Times New Roman"/>
-          <w:color w:val="544D60"/>
-          <w:sz w:val="21"/>
-          <w:szCs w:val="21"/>
-          <w:lang w:val="en-US" w:eastAsia="ru-RU"/>
-        </w:rPr>
-        <w:t>-&gt;</w:t>
-      </w:r>
-      <w:r>
-        <w:rPr>
-          <w:rFonts w:ascii="Consolas" w:eastAsia="Times New Roman" w:hAnsi="Consolas" w:cs="Times New Roman"/>
-          <w:color w:val="CAB2FA"/>
-          <w:sz w:val="21"/>
-          <w:szCs w:val="21"/>
-          <w:lang w:val="en-US" w:eastAsia="ru-RU"/>
-        </w:rPr>
-        <w:t xml:space="preserve">address </w:t>
-      </w:r>
-      <w:r>
-        <w:rPr>
-          <w:rFonts w:ascii="Consolas" w:eastAsia="Times New Roman" w:hAnsi="Consolas" w:cs="Times New Roman"/>
-          <w:color w:val="F1EBFF"/>
-          <w:sz w:val="21"/>
-          <w:szCs w:val="21"/>
-          <w:lang w:val="en-US" w:eastAsia="ru-RU"/>
-        </w:rPr>
-        <w:t>&lt;&lt;</w:t>
-      </w:r>
-      <w:r>
-        <w:rPr>
-          <w:rFonts w:ascii="Consolas" w:eastAsia="Times New Roman" w:hAnsi="Consolas" w:cs="Times New Roman"/>
-          <w:color w:val="CAB2FA"/>
-          <w:sz w:val="21"/>
-          <w:szCs w:val="21"/>
-          <w:lang w:val="en-US" w:eastAsia="ru-RU"/>
-        </w:rPr>
-        <w:t xml:space="preserve"> </w:t>
-      </w:r>
-      <w:proofErr w:type="spellStart"/>
-      <w:r>
-        <w:rPr>
-          <w:rFonts w:ascii="Consolas" w:eastAsia="Times New Roman" w:hAnsi="Consolas" w:cs="Times New Roman"/>
-          <w:color w:val="F1EBFF"/>
-          <w:sz w:val="21"/>
-          <w:szCs w:val="21"/>
-          <w:lang w:val="en-US" w:eastAsia="ru-RU"/>
-        </w:rPr>
         <w:t>endl</w:t>
       </w:r>
-      <w:proofErr w:type="spellEnd"/>
       <w:r>
         <w:rPr>
           <w:rFonts w:ascii="Consolas" w:eastAsia="Times New Roman" w:hAnsi="Consolas" w:cs="Times New Roman"/>
@@ -11745,20 +10880,18 @@
           <w:szCs w:val="21"/>
           <w:lang w:val="en-US" w:eastAsia="ru-RU"/>
         </w:rPr>
-        <w:t xml:space="preserve">        </w:t>
-      </w:r>
-      <w:proofErr w:type="spellStart"/>
-      <w:r>
-        <w:rPr>
-          <w:rFonts w:ascii="Consolas" w:eastAsia="Times New Roman" w:hAnsi="Consolas" w:cs="Times New Roman"/>
-          <w:color w:val="CAB2FA"/>
-          <w:sz w:val="21"/>
-          <w:szCs w:val="21"/>
-          <w:lang w:val="en-US" w:eastAsia="ru-RU"/>
-        </w:rPr>
-        <w:t>cout</w:t>
-      </w:r>
-      <w:proofErr w:type="spellEnd"/>
+        <w:t xml:space="preserve">        cout </w:t>
+      </w:r>
+      <w:r>
+        <w:rPr>
+          <w:rFonts w:ascii="Consolas" w:eastAsia="Times New Roman" w:hAnsi="Consolas" w:cs="Times New Roman"/>
+          <w:color w:val="F1EBFF"/>
+          <w:sz w:val="21"/>
+          <w:szCs w:val="21"/>
+          <w:lang w:val="en-US" w:eastAsia="ru-RU"/>
+        </w:rPr>
+        <w:t>&lt;&lt;</w:t>
+      </w:r>
       <w:r>
         <w:rPr>
           <w:rFonts w:ascii="Consolas" w:eastAsia="Times New Roman" w:hAnsi="Consolas" w:cs="Times New Roman"/>
@@ -11772,6 +10905,46 @@
       <w:r>
         <w:rPr>
           <w:rFonts w:ascii="Consolas" w:eastAsia="Times New Roman" w:hAnsi="Consolas" w:cs="Times New Roman"/>
+          <w:color w:val="544D60"/>
+          <w:sz w:val="21"/>
+          <w:szCs w:val="21"/>
+          <w:lang w:val="en-US" w:eastAsia="ru-RU"/>
+        </w:rPr>
+        <w:t>"</w:t>
+      </w:r>
+      <w:r>
+        <w:rPr>
+          <w:rFonts w:ascii="Consolas" w:eastAsia="Times New Roman" w:hAnsi="Consolas" w:cs="Times New Roman"/>
+          <w:color w:val="FEC38F"/>
+          <w:sz w:val="21"/>
+          <w:szCs w:val="21"/>
+          <w:lang w:val="en-US" w:eastAsia="ru-RU"/>
+        </w:rPr>
+        <w:t xml:space="preserve">\nSubscription with ID </w:t>
+      </w:r>
+      <w:r>
+        <w:rPr>
+          <w:rFonts w:ascii="Consolas" w:eastAsia="Times New Roman" w:hAnsi="Consolas" w:cs="Times New Roman"/>
+          <w:color w:val="544D60"/>
+          <w:sz w:val="21"/>
+          <w:szCs w:val="21"/>
+          <w:lang w:val="en-US" w:eastAsia="ru-RU"/>
+        </w:rPr>
+        <w:t>"</w:t>
+      </w:r>
+      <w:r>
+        <w:rPr>
+          <w:rFonts w:ascii="Consolas" w:eastAsia="Times New Roman" w:hAnsi="Consolas" w:cs="Times New Roman"/>
+          <w:color w:val="CAB2FA"/>
+          <w:sz w:val="21"/>
+          <w:szCs w:val="21"/>
+          <w:lang w:val="en-US" w:eastAsia="ru-RU"/>
+        </w:rPr>
+        <w:t xml:space="preserve"> </w:t>
+      </w:r>
+      <w:r>
+        <w:rPr>
+          <w:rFonts w:ascii="Consolas" w:eastAsia="Times New Roman" w:hAnsi="Consolas" w:cs="Times New Roman"/>
           <w:color w:val="F1EBFF"/>
           <w:sz w:val="21"/>
           <w:szCs w:val="21"/>
@@ -11787,6 +10960,26 @@
           <w:szCs w:val="21"/>
           <w:lang w:val="en-US" w:eastAsia="ru-RU"/>
         </w:rPr>
+        <w:t xml:space="preserve"> searchId </w:t>
+      </w:r>
+      <w:r>
+        <w:rPr>
+          <w:rFonts w:ascii="Consolas" w:eastAsia="Times New Roman" w:hAnsi="Consolas" w:cs="Times New Roman"/>
+          <w:color w:val="F1EBFF"/>
+          <w:sz w:val="21"/>
+          <w:szCs w:val="21"/>
+          <w:lang w:val="en-US" w:eastAsia="ru-RU"/>
+        </w:rPr>
+        <w:t>&lt;&lt;</w:t>
+      </w:r>
+      <w:r>
+        <w:rPr>
+          <w:rFonts w:ascii="Consolas" w:eastAsia="Times New Roman" w:hAnsi="Consolas" w:cs="Times New Roman"/>
+          <w:color w:val="CAB2FA"/>
+          <w:sz w:val="21"/>
+          <w:szCs w:val="21"/>
+          <w:lang w:val="en-US" w:eastAsia="ru-RU"/>
+        </w:rPr>
         <w:t xml:space="preserve"> </w:t>
       </w:r>
       <w:r>
@@ -11807,29 +11000,7 @@
           <w:szCs w:val="21"/>
           <w:lang w:val="en-US" w:eastAsia="ru-RU"/>
         </w:rPr>
-        <w:t>\</w:t>
-      </w:r>
-      <w:proofErr w:type="spellStart"/>
-      <w:r>
-        <w:rPr>
-          <w:rFonts w:ascii="Consolas" w:eastAsia="Times New Roman" w:hAnsi="Consolas" w:cs="Times New Roman"/>
-          <w:color w:val="FEC38F"/>
-          <w:sz w:val="21"/>
-          <w:szCs w:val="21"/>
-          <w:lang w:val="en-US" w:eastAsia="ru-RU"/>
-        </w:rPr>
-        <w:t>nSubscription</w:t>
-      </w:r>
-      <w:proofErr w:type="spellEnd"/>
-      <w:r>
-        <w:rPr>
-          <w:rFonts w:ascii="Consolas" w:eastAsia="Times New Roman" w:hAnsi="Consolas" w:cs="Times New Roman"/>
-          <w:color w:val="FEC38F"/>
-          <w:sz w:val="21"/>
-          <w:szCs w:val="21"/>
-          <w:lang w:val="en-US" w:eastAsia="ru-RU"/>
-        </w:rPr>
-        <w:t xml:space="preserve"> with ID </w:t>
+        <w:t xml:space="preserve"> not found.</w:t>
       </w:r>
       <w:r>
         <w:rPr>
@@ -11871,28 +11042,6 @@
         </w:rPr>
         <w:t xml:space="preserve"> </w:t>
       </w:r>
-      <w:proofErr w:type="spellStart"/>
-      <w:r>
-        <w:rPr>
-          <w:rFonts w:ascii="Consolas" w:eastAsia="Times New Roman" w:hAnsi="Consolas" w:cs="Times New Roman"/>
-          <w:color w:val="CAB2FA"/>
-          <w:sz w:val="21"/>
-          <w:szCs w:val="21"/>
-          <w:lang w:val="en-US" w:eastAsia="ru-RU"/>
-        </w:rPr>
-        <w:t>searchId</w:t>
-      </w:r>
-      <w:proofErr w:type="spellEnd"/>
-      <w:r>
-        <w:rPr>
-          <w:rFonts w:ascii="Consolas" w:eastAsia="Times New Roman" w:hAnsi="Consolas" w:cs="Times New Roman"/>
-          <w:color w:val="CAB2FA"/>
-          <w:sz w:val="21"/>
-          <w:szCs w:val="21"/>
-          <w:lang w:val="en-US" w:eastAsia="ru-RU"/>
-        </w:rPr>
-        <w:t xml:space="preserve"> </w:t>
-      </w:r>
       <w:r>
         <w:rPr>
           <w:rFonts w:ascii="Consolas" w:eastAsia="Times New Roman" w:hAnsi="Consolas" w:cs="Times New Roman"/>
@@ -11901,90 +11050,8 @@
           <w:szCs w:val="21"/>
           <w:lang w:val="en-US" w:eastAsia="ru-RU"/>
         </w:rPr>
-        <w:t>&lt;&lt;</w:t>
-      </w:r>
-      <w:r>
-        <w:rPr>
-          <w:rFonts w:ascii="Consolas" w:eastAsia="Times New Roman" w:hAnsi="Consolas" w:cs="Times New Roman"/>
-          <w:color w:val="CAB2FA"/>
-          <w:sz w:val="21"/>
-          <w:szCs w:val="21"/>
-          <w:lang w:val="en-US" w:eastAsia="ru-RU"/>
-        </w:rPr>
-        <w:t xml:space="preserve"> </w:t>
-      </w:r>
-      <w:r>
-        <w:rPr>
-          <w:rFonts w:ascii="Consolas" w:eastAsia="Times New Roman" w:hAnsi="Consolas" w:cs="Times New Roman"/>
-          <w:color w:val="544D60"/>
-          <w:sz w:val="21"/>
-          <w:szCs w:val="21"/>
-          <w:lang w:val="en-US" w:eastAsia="ru-RU"/>
-        </w:rPr>
-        <w:t>"</w:t>
-      </w:r>
-      <w:r>
-        <w:rPr>
-          <w:rFonts w:ascii="Consolas" w:eastAsia="Times New Roman" w:hAnsi="Consolas" w:cs="Times New Roman"/>
-          <w:color w:val="FEC38F"/>
-          <w:sz w:val="21"/>
-          <w:szCs w:val="21"/>
-          <w:lang w:val="en-US" w:eastAsia="ru-RU"/>
-        </w:rPr>
-        <w:t xml:space="preserve"> not found.</w:t>
-      </w:r>
-      <w:r>
-        <w:rPr>
-          <w:rFonts w:ascii="Consolas" w:eastAsia="Times New Roman" w:hAnsi="Consolas" w:cs="Times New Roman"/>
-          <w:color w:val="544D60"/>
-          <w:sz w:val="21"/>
-          <w:szCs w:val="21"/>
-          <w:lang w:val="en-US" w:eastAsia="ru-RU"/>
-        </w:rPr>
-        <w:t>"</w:t>
-      </w:r>
-      <w:r>
-        <w:rPr>
-          <w:rFonts w:ascii="Consolas" w:eastAsia="Times New Roman" w:hAnsi="Consolas" w:cs="Times New Roman"/>
-          <w:color w:val="CAB2FA"/>
-          <w:sz w:val="21"/>
-          <w:szCs w:val="21"/>
-          <w:lang w:val="en-US" w:eastAsia="ru-RU"/>
-        </w:rPr>
-        <w:t xml:space="preserve"> </w:t>
-      </w:r>
-      <w:r>
-        <w:rPr>
-          <w:rFonts w:ascii="Consolas" w:eastAsia="Times New Roman" w:hAnsi="Consolas" w:cs="Times New Roman"/>
-          <w:color w:val="F1EBFF"/>
-          <w:sz w:val="21"/>
-          <w:szCs w:val="21"/>
-          <w:lang w:val="en-US" w:eastAsia="ru-RU"/>
-        </w:rPr>
-        <w:t>&lt;&lt;</w:t>
-      </w:r>
-      <w:r>
-        <w:rPr>
-          <w:rFonts w:ascii="Consolas" w:eastAsia="Times New Roman" w:hAnsi="Consolas" w:cs="Times New Roman"/>
-          <w:color w:val="CAB2FA"/>
-          <w:sz w:val="21"/>
-          <w:szCs w:val="21"/>
-          <w:lang w:val="en-US" w:eastAsia="ru-RU"/>
-        </w:rPr>
-        <w:t xml:space="preserve"> </w:t>
-      </w:r>
-      <w:proofErr w:type="spellStart"/>
-      <w:r>
-        <w:rPr>
-          <w:rFonts w:ascii="Consolas" w:eastAsia="Times New Roman" w:hAnsi="Consolas" w:cs="Times New Roman"/>
-          <w:color w:val="F1EBFF"/>
-          <w:sz w:val="21"/>
-          <w:szCs w:val="21"/>
-          <w:lang w:val="en-US" w:eastAsia="ru-RU"/>
-        </w:rPr>
         <w:t>endl</w:t>
       </w:r>
-      <w:proofErr w:type="spellEnd"/>
       <w:r>
         <w:rPr>
           <w:rFonts w:ascii="Consolas" w:eastAsia="Times New Roman" w:hAnsi="Consolas" w:cs="Times New Roman"/>
@@ -12062,18 +11129,7 @@
           <w:szCs w:val="21"/>
           <w:lang w:val="en-US" w:eastAsia="ru-RU"/>
         </w:rPr>
-        <w:t xml:space="preserve">    </w:t>
-      </w:r>
-      <w:proofErr w:type="spellStart"/>
-      <w:r>
-        <w:rPr>
-          <w:rFonts w:ascii="Consolas" w:eastAsia="Times New Roman" w:hAnsi="Consolas" w:cs="Times New Roman"/>
-          <w:color w:val="CAB2FA"/>
-          <w:sz w:val="21"/>
-          <w:szCs w:val="21"/>
-          <w:lang w:val="en-US" w:eastAsia="ru-RU"/>
-        </w:rPr>
-        <w:t>hashTable</w:t>
+        <w:t>    hashTable</w:t>
       </w:r>
       <w:r>
         <w:rPr>
@@ -12095,7 +11151,6 @@
         </w:rPr>
         <w:t>remove</w:t>
       </w:r>
-      <w:proofErr w:type="spellEnd"/>
       <w:r>
         <w:rPr>
           <w:rFonts w:ascii="Consolas" w:eastAsia="Times New Roman" w:hAnsi="Consolas" w:cs="Times New Roman"/>
@@ -12160,20 +11215,18 @@
           <w:szCs w:val="21"/>
           <w:lang w:val="en-US" w:eastAsia="ru-RU"/>
         </w:rPr>
-        <w:t xml:space="preserve">    </w:t>
-      </w:r>
-      <w:proofErr w:type="spellStart"/>
-      <w:r>
-        <w:rPr>
-          <w:rFonts w:ascii="Consolas" w:eastAsia="Times New Roman" w:hAnsi="Consolas" w:cs="Times New Roman"/>
-          <w:color w:val="CAB2FA"/>
-          <w:sz w:val="21"/>
-          <w:szCs w:val="21"/>
-          <w:lang w:val="en-US" w:eastAsia="ru-RU"/>
-        </w:rPr>
-        <w:t>cout</w:t>
-      </w:r>
-      <w:proofErr w:type="spellEnd"/>
+        <w:t xml:space="preserve">    cout </w:t>
+      </w:r>
+      <w:r>
+        <w:rPr>
+          <w:rFonts w:ascii="Consolas" w:eastAsia="Times New Roman" w:hAnsi="Consolas" w:cs="Times New Roman"/>
+          <w:color w:val="F1EBFF"/>
+          <w:sz w:val="21"/>
+          <w:szCs w:val="21"/>
+          <w:lang w:val="en-US" w:eastAsia="ru-RU"/>
+        </w:rPr>
+        <w:t>&lt;&lt;</w:t>
+      </w:r>
       <w:r>
         <w:rPr>
           <w:rFonts w:ascii="Consolas" w:eastAsia="Times New Roman" w:hAnsi="Consolas" w:cs="Times New Roman"/>
@@ -12187,26 +11240,6 @@
       <w:r>
         <w:rPr>
           <w:rFonts w:ascii="Consolas" w:eastAsia="Times New Roman" w:hAnsi="Consolas" w:cs="Times New Roman"/>
-          <w:color w:val="F1EBFF"/>
-          <w:sz w:val="21"/>
-          <w:szCs w:val="21"/>
-          <w:lang w:val="en-US" w:eastAsia="ru-RU"/>
-        </w:rPr>
-        <w:t>&lt;&lt;</w:t>
-      </w:r>
-      <w:r>
-        <w:rPr>
-          <w:rFonts w:ascii="Consolas" w:eastAsia="Times New Roman" w:hAnsi="Consolas" w:cs="Times New Roman"/>
-          <w:color w:val="CAB2FA"/>
-          <w:sz w:val="21"/>
-          <w:szCs w:val="21"/>
-          <w:lang w:val="en-US" w:eastAsia="ru-RU"/>
-        </w:rPr>
-        <w:t xml:space="preserve"> </w:t>
-      </w:r>
-      <w:r>
-        <w:rPr>
-          <w:rFonts w:ascii="Consolas" w:eastAsia="Times New Roman" w:hAnsi="Consolas" w:cs="Times New Roman"/>
           <w:color w:val="544D60"/>
           <w:sz w:val="21"/>
           <w:szCs w:val="21"/>
@@ -12222,29 +11255,7 @@
           <w:szCs w:val="21"/>
           <w:lang w:val="en-US" w:eastAsia="ru-RU"/>
         </w:rPr>
-        <w:t>\</w:t>
-      </w:r>
-      <w:proofErr w:type="spellStart"/>
-      <w:r>
-        <w:rPr>
-          <w:rFonts w:ascii="Consolas" w:eastAsia="Times New Roman" w:hAnsi="Consolas" w:cs="Times New Roman"/>
-          <w:color w:val="FEC38F"/>
-          <w:sz w:val="21"/>
-          <w:szCs w:val="21"/>
-          <w:lang w:val="en-US" w:eastAsia="ru-RU"/>
-        </w:rPr>
-        <w:t>nHash</w:t>
-      </w:r>
-      <w:proofErr w:type="spellEnd"/>
-      <w:r>
-        <w:rPr>
-          <w:rFonts w:ascii="Consolas" w:eastAsia="Times New Roman" w:hAnsi="Consolas" w:cs="Times New Roman"/>
-          <w:color w:val="FEC38F"/>
-          <w:sz w:val="21"/>
-          <w:szCs w:val="21"/>
-          <w:lang w:val="en-US" w:eastAsia="ru-RU"/>
-        </w:rPr>
-        <w:t xml:space="preserve"> table state after removal:\n</w:t>
+        <w:t>\nHash table state after removal:\n</w:t>
       </w:r>
       <w:r>
         <w:rPr>
@@ -12279,7 +11290,6 @@
         </w:rPr>
         <w:t xml:space="preserve">    </w:t>
       </w:r>
-      <w:proofErr w:type="spellStart"/>
       <w:r>
         <w:rPr>
           <w:rFonts w:ascii="Consolas" w:eastAsia="Times New Roman" w:hAnsi="Consolas" w:cs="Times New Roman"/>
@@ -12310,7 +11320,6 @@
         </w:rPr>
         <w:t>display</w:t>
       </w:r>
-      <w:proofErr w:type="spellEnd"/>
       <w:r>
         <w:rPr>
           <w:rFonts w:ascii="Consolas" w:eastAsia="Times New Roman" w:hAnsi="Consolas" w:cs="Times New Roman"/>
@@ -12337,6 +11346,9 @@
         <w:jc w:val="center"/>
       </w:pPr>
       <w:r>
+        <w:rPr>
+          <w:noProof/>
+        </w:rPr>
         <w:lastRenderedPageBreak/>
         <w:drawing>
           <wp:inline distT="0" distB="0" distL="0" distR="0" wp14:anchorId="6F346FAB" wp14:editId="556F9C50">
@@ -12435,25 +11447,7 @@
           <w:sz w:val="28"/>
           <w:szCs w:val="28"/>
         </w:rPr>
-        <w:t xml:space="preserve">освоил приемы хэширования и эффективного поиска элементов </w:t>
-      </w:r>
-      <w:proofErr w:type="spellStart"/>
-      <w:r>
-        <w:rPr>
-          <w:rFonts w:ascii="Times New Roman" w:hAnsi="Times New Roman" w:cs="Times New Roman"/>
-          <w:sz w:val="28"/>
-          <w:szCs w:val="28"/>
-        </w:rPr>
-        <w:t>множетсва</w:t>
-      </w:r>
-      <w:proofErr w:type="spellEnd"/>
-      <w:r>
-        <w:rPr>
-          <w:rFonts w:ascii="Times New Roman" w:hAnsi="Times New Roman" w:cs="Times New Roman"/>
-          <w:sz w:val="28"/>
-          <w:szCs w:val="28"/>
-        </w:rPr>
-        <w:t>.</w:t>
+        <w:t>освоил приемы хэширования и эффективного поиска элементов множетсва.</w:t>
       </w:r>
     </w:p>
     <w:sectPr>
@@ -13919,6 +12913,7 @@
   <w:style w:type="character" w:default="1" w:styleId="a0">
     <w:name w:val="Default Paragraph Font"/>
     <w:uiPriority w:val="1"/>
+    <w:semiHidden/>
     <w:unhideWhenUsed/>
   </w:style>
   <w:style w:type="table" w:default="1" w:styleId="a1">
